--- a/USA/state/write_ups/99_thesis/06_Chronic/Chronic 2019 05 27.docx
+++ b/USA/state/write_ups/99_thesis/06_Chronic/Chronic 2019 05 27.docx
@@ -6140,7 +6140,7 @@
                                 <w:noProof/>
                               </w:rPr>
                             </w:pPr>
-                            <w:bookmarkStart w:id="13" w:name="_Ref6395628"/>
+                            <w:bookmarkStart w:id="14" w:name="_Ref6395628"/>
                             <w:r>
                               <w:rPr>
                                 <w:b/>
@@ -6178,7 +6178,7 @@
                               </w:rPr>
                               <w:fldChar w:fldCharType="end"/>
                             </w:r>
-                            <w:bookmarkEnd w:id="13"/>
+                            <w:bookmarkEnd w:id="14"/>
                             <w:r>
                               <w:t>. Percent change in death rates in year in which each month was +1°C compared with 1980-2009 norm temperatures by cardiorespiratory disease, sex and age group summarised across months</w:t>
                             </w:r>
@@ -6400,7 +6400,7 @@
                                 <w:noProof/>
                               </w:rPr>
                             </w:pPr>
-                            <w:bookmarkStart w:id="14" w:name="_Ref7980183"/>
+                            <w:bookmarkStart w:id="16" w:name="_Ref7980183"/>
                             <w:r>
                               <w:rPr>
                                 <w:b/>
@@ -6438,7 +6438,7 @@
                               </w:rPr>
                               <w:fldChar w:fldCharType="end"/>
                             </w:r>
-                            <w:bookmarkEnd w:id="14"/>
+                            <w:bookmarkEnd w:id="16"/>
                             <w:r>
                               <w:t>. Percent change in death rates in year in which each month was +1°C compared with 1980-2009 norm temperatures by cardiorespiratory disease</w:t>
                             </w:r>
@@ -6483,7 +6483,7 @@
                           <w:noProof/>
                         </w:rPr>
                       </w:pPr>
-                      <w:bookmarkStart w:id="19" w:name="_Ref7980183"/>
+                      <w:bookmarkStart w:id="17" w:name="_Ref7980183"/>
                       <w:r>
                         <w:rPr>
                           <w:b/>
@@ -6521,7 +6521,7 @@
                         </w:rPr>
                         <w:fldChar w:fldCharType="end"/>
                       </w:r>
-                      <w:bookmarkEnd w:id="19"/>
+                      <w:bookmarkEnd w:id="17"/>
                       <w:r>
                         <w:t>. Percent change in death rates in year in which each month was +1°C compared with 1980-2009 norm temperatures by cardiorespiratory disease</w:t>
                       </w:r>
@@ -6608,7 +6608,7 @@
       <w:pPr>
         <w:pStyle w:val="Heading3"/>
       </w:pPr>
-      <w:bookmarkStart w:id="15" w:name="_Toc7509897"/>
+      <w:bookmarkStart w:id="18" w:name="_Toc7509897"/>
       <w:r>
         <w:lastRenderedPageBreak/>
         <w:t>Subnational temperature model</w:t>
@@ -6744,9 +6744,7 @@
       </w:r>
     </w:p>
     <w:p>
-      <w:bookmarkStart w:id="16" w:name="_GoBack"/>
-      <w:bookmarkEnd w:id="16"/>
-      <w:commentRangeStart w:id="17"/>
+      <w:commentRangeStart w:id="19"/>
       <w:r>
         <w:rPr>
           <w:noProof/>
@@ -6808,7 +6806,7 @@
           </wp:anchor>
         </w:drawing>
       </w:r>
-      <w:commentRangeEnd w:id="17"/>
+      <w:commentRangeEnd w:id="19"/>
       <w:r>
         <w:rPr>
           <w:noProof/>
@@ -6858,7 +6856,7 @@
                                 <w:szCs w:val="22"/>
                               </w:rPr>
                             </w:pPr>
-                            <w:bookmarkStart w:id="18" w:name="_Ref7985618"/>
+                            <w:bookmarkStart w:id="20" w:name="_Ref7985618"/>
                             <w:r>
                               <w:rPr>
                                 <w:b/>
@@ -6896,7 +6894,7 @@
                               </w:rPr>
                               <w:fldChar w:fldCharType="end"/>
                             </w:r>
-                            <w:bookmarkEnd w:id="18"/>
+                            <w:bookmarkEnd w:id="20"/>
                             <w:r>
                               <w:t xml:space="preserve">. </w:t>
                             </w:r>
@@ -6958,7 +6956,7 @@
                           <w:szCs w:val="22"/>
                         </w:rPr>
                       </w:pPr>
-                      <w:bookmarkStart w:id="19" w:name="_Ref7985618"/>
+                      <w:bookmarkStart w:id="21" w:name="_Ref7985618"/>
                       <w:r>
                         <w:rPr>
                           <w:b/>
@@ -6996,7 +6994,7 @@
                         </w:rPr>
                         <w:fldChar w:fldCharType="end"/>
                       </w:r>
-                      <w:bookmarkEnd w:id="19"/>
+                      <w:bookmarkEnd w:id="21"/>
                       <w:r>
                         <w:t xml:space="preserve">. </w:t>
                       </w:r>
@@ -7043,7 +7041,7 @@
           <w:rStyle w:val="CommentReference"/>
           <w:rFonts w:asciiTheme="minorHAnsi" w:hAnsiTheme="minorHAnsi"/>
         </w:rPr>
-        <w:commentReference w:id="17"/>
+        <w:commentReference w:id="19"/>
       </w:r>
     </w:p>
     <w:p>
@@ -7051,12 +7049,6 @@
         <w:tabs>
           <w:tab w:val="left" w:pos="8360"/>
         </w:tabs>
-        <w:sectPr>
-          <w:pgSz w:w="16840" w:h="11900" w:orient="landscape"/>
-          <w:pgMar w:top="720" w:right="720" w:bottom="720" w:left="720" w:header="720" w:footer="720" w:gutter="0"/>
-          <w:cols w:space="720"/>
-          <w:docGrid w:linePitch="360"/>
-        </w:sectPr>
       </w:pPr>
       <w:r>
         <w:rPr>
@@ -7168,7 +7160,7 @@
                                 <w:szCs w:val="22"/>
                               </w:rPr>
                             </w:pPr>
-                            <w:bookmarkStart w:id="20" w:name="_Ref7985297"/>
+                            <w:bookmarkStart w:id="22" w:name="_Ref7985297"/>
                             <w:r>
                               <w:rPr>
                                 <w:b/>
@@ -7206,7 +7198,7 @@
                               </w:rPr>
                               <w:fldChar w:fldCharType="end"/>
                             </w:r>
-                            <w:bookmarkEnd w:id="20"/>
+                            <w:bookmarkEnd w:id="22"/>
                             <w:r>
                               <w:t xml:space="preserve">. </w:t>
                             </w:r>
@@ -7262,7 +7254,7 @@
                           <w:szCs w:val="22"/>
                         </w:rPr>
                       </w:pPr>
-                      <w:bookmarkStart w:id="21" w:name="_Ref7985297"/>
+                      <w:bookmarkStart w:id="23" w:name="_Ref7985297"/>
                       <w:r>
                         <w:rPr>
                           <w:b/>
@@ -7300,7 +7292,7 @@
                         </w:rPr>
                         <w:fldChar w:fldCharType="end"/>
                       </w:r>
-                      <w:bookmarkEnd w:id="21"/>
+                      <w:bookmarkEnd w:id="23"/>
                       <w:r>
                         <w:t xml:space="preserve">. </w:t>
                       </w:r>
@@ -7340,10 +7332,537 @@
         <w:tab/>
       </w:r>
     </w:p>
-    <w:bookmarkEnd w:id="15"/>
     <w:p>
       <w:pPr>
-        <w:pStyle w:val="Heading2"/>
+        <w:spacing w:after="0" w:line="240" w:lineRule="auto"/>
+        <w:jc w:val="left"/>
+      </w:pPr>
+      <w:r>
+        <w:rPr>
+          <w:noProof/>
+        </w:rPr>
+        <w:lastRenderedPageBreak/>
+        <mc:AlternateContent>
+          <mc:Choice Requires="wps">
+            <w:drawing>
+              <wp:anchor distT="0" distB="0" distL="114300" distR="114300" simplePos="0" relativeHeight="251702272" behindDoc="0" locked="0" layoutInCell="1" allowOverlap="1" wp14:anchorId="3115B154" wp14:editId="646BD587">
+                <wp:simplePos x="0" y="0"/>
+                <wp:positionH relativeFrom="column">
+                  <wp:posOffset>0</wp:posOffset>
+                </wp:positionH>
+                <wp:positionV relativeFrom="paragraph">
+                  <wp:posOffset>6548657</wp:posOffset>
+                </wp:positionV>
+                <wp:extent cx="9388475" cy="635"/>
+                <wp:effectExtent l="0" t="0" r="0" b="5080"/>
+                <wp:wrapNone/>
+                <wp:docPr id="35" name="Text Box 35"/>
+                <wp:cNvGraphicFramePr/>
+                <a:graphic xmlns:a="http://schemas.openxmlformats.org/drawingml/2006/main">
+                  <a:graphicData uri="http://schemas.microsoft.com/office/word/2010/wordprocessingShape">
+                    <wps:wsp>
+                      <wps:cNvSpPr txBox="1"/>
+                      <wps:spPr>
+                        <a:xfrm>
+                          <a:off x="0" y="0"/>
+                          <a:ext cx="9388475" cy="635"/>
+                        </a:xfrm>
+                        <a:prstGeom prst="rect">
+                          <a:avLst/>
+                        </a:prstGeom>
+                        <a:solidFill>
+                          <a:prstClr val="white"/>
+                        </a:solidFill>
+                        <a:ln>
+                          <a:noFill/>
+                        </a:ln>
+                      </wps:spPr>
+                      <wps:txbx>
+                        <w:txbxContent>
+                          <w:p>
+                            <w:pPr>
+                              <w:pStyle w:val="Caption"/>
+                              <w:rPr>
+                                <w:noProof/>
+                                <w:szCs w:val="22"/>
+                              </w:rPr>
+                            </w:pPr>
+                            <w:r>
+                              <w:rPr>
+                                <w:b/>
+                              </w:rPr>
+                              <w:t xml:space="preserve">Figure </w:t>
+                            </w:r>
+                            <w:r>
+                              <w:rPr>
+                                <w:b/>
+                              </w:rPr>
+                              <w:fldChar w:fldCharType="begin"/>
+                            </w:r>
+                            <w:r>
+                              <w:rPr>
+                                <w:b/>
+                              </w:rPr>
+                              <w:instrText xml:space="preserve"> SEQ Figure \* ARABIC </w:instrText>
+                            </w:r>
+                            <w:r>
+                              <w:rPr>
+                                <w:b/>
+                              </w:rPr>
+                              <w:fldChar w:fldCharType="separate"/>
+                            </w:r>
+                            <w:r>
+                              <w:rPr>
+                                <w:b/>
+                                <w:noProof/>
+                              </w:rPr>
+                              <w:t>8</w:t>
+                            </w:r>
+                            <w:r>
+                              <w:rPr>
+                                <w:b/>
+                              </w:rPr>
+                              <w:fldChar w:fldCharType="end"/>
+                            </w:r>
+                            <w:r>
+                              <w:t xml:space="preserve">. </w:t>
+                            </w:r>
+                            <w:r>
+                              <w:t>Histograms of e</w:t>
+                            </w:r>
+                            <w:r>
+                              <w:t>xcess relative risk for males</w:t>
+                            </w:r>
+                            <w:r>
+                              <w:t xml:space="preserve"> in </w:t>
+                            </w:r>
+                            <w:r>
+                              <w:t xml:space="preserve">January and July in cardiorespiratory disease </w:t>
+                            </w:r>
+                            <w:r>
+                              <w:t xml:space="preserve">death rates in year in which each month was +1°C compared with 1980-2009 norm temperatures by </w:t>
+                            </w:r>
+                            <w:r>
+                              <w:t>state</w:t>
+                            </w:r>
+                            <w:r>
+                              <w:t xml:space="preserve"> and age group.</w:t>
+                            </w:r>
+                          </w:p>
+                        </w:txbxContent>
+                      </wps:txbx>
+                      <wps:bodyPr rot="0" spcFirstLastPara="0" vertOverflow="overflow" horzOverflow="overflow" vert="horz" wrap="square" lIns="0" tIns="0" rIns="0" bIns="0" numCol="1" spcCol="0" rtlCol="0" fromWordArt="0" anchor="t" anchorCtr="0" forceAA="0" compatLnSpc="1">
+                        <a:prstTxWarp prst="textNoShape">
+                          <a:avLst/>
+                        </a:prstTxWarp>
+                        <a:spAutoFit/>
+                      </wps:bodyPr>
+                    </wps:wsp>
+                  </a:graphicData>
+                </a:graphic>
+              </wp:anchor>
+            </w:drawing>
+          </mc:Choice>
+          <mc:Fallback>
+            <w:pict>
+              <v:shape w14:anchorId="3115B154" id="Text Box 35" o:spid="_x0000_s1033" type="#_x0000_t202" style="position:absolute;margin-left:0;margin-top:515.65pt;width:739.25pt;height:.05pt;z-index:251702272;visibility:visible;mso-wrap-style:square;mso-wrap-distance-left:9pt;mso-wrap-distance-top:0;mso-wrap-distance-right:9pt;mso-wrap-distance-bottom:0;mso-position-horizontal:absolute;mso-position-horizontal-relative:text;mso-position-vertical:absolute;mso-position-vertical-relative:text;v-text-anchor:top" o:gfxdata="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" stroked="f">
+                <v:textbox style="mso-fit-shape-to-text:t" inset="0,0,0,0">
+                  <w:txbxContent>
+                    <w:p>
+                      <w:pPr>
+                        <w:pStyle w:val="Caption"/>
+                        <w:rPr>
+                          <w:noProof/>
+                          <w:szCs w:val="22"/>
+                        </w:rPr>
+                      </w:pPr>
+                      <w:r>
+                        <w:rPr>
+                          <w:b/>
+                        </w:rPr>
+                        <w:t xml:space="preserve">Figure </w:t>
+                      </w:r>
+                      <w:r>
+                        <w:rPr>
+                          <w:b/>
+                        </w:rPr>
+                        <w:fldChar w:fldCharType="begin"/>
+                      </w:r>
+                      <w:r>
+                        <w:rPr>
+                          <w:b/>
+                        </w:rPr>
+                        <w:instrText xml:space="preserve"> SEQ Figure \* ARABIC </w:instrText>
+                      </w:r>
+                      <w:r>
+                        <w:rPr>
+                          <w:b/>
+                        </w:rPr>
+                        <w:fldChar w:fldCharType="separate"/>
+                      </w:r>
+                      <w:r>
+                        <w:rPr>
+                          <w:b/>
+                          <w:noProof/>
+                        </w:rPr>
+                        <w:t>8</w:t>
+                      </w:r>
+                      <w:r>
+                        <w:rPr>
+                          <w:b/>
+                        </w:rPr>
+                        <w:fldChar w:fldCharType="end"/>
+                      </w:r>
+                      <w:r>
+                        <w:t xml:space="preserve">. </w:t>
+                      </w:r>
+                      <w:r>
+                        <w:t>Histograms of e</w:t>
+                      </w:r>
+                      <w:r>
+                        <w:t>xcess relative risk for males</w:t>
+                      </w:r>
+                      <w:r>
+                        <w:t xml:space="preserve"> in </w:t>
+                      </w:r>
+                      <w:r>
+                        <w:t xml:space="preserve">January and July in cardiorespiratory disease </w:t>
+                      </w:r>
+                      <w:r>
+                        <w:t xml:space="preserve">death rates in year in which each month was +1°C compared with 1980-2009 norm temperatures by </w:t>
+                      </w:r>
+                      <w:r>
+                        <w:t>state</w:t>
+                      </w:r>
+                      <w:r>
+                        <w:t xml:space="preserve"> and age group.</w:t>
+                      </w:r>
+                    </w:p>
+                  </w:txbxContent>
+                </v:textbox>
+              </v:shape>
+            </w:pict>
+          </mc:Fallback>
+        </mc:AlternateContent>
+      </w:r>
+      <w:bookmarkStart w:id="24" w:name="_GoBack"/>
+      <w:r>
+        <w:rPr>
+          <w:noProof/>
+        </w:rPr>
+        <w:drawing>
+          <wp:inline distT="0" distB="0" distL="0" distR="0" wp14:anchorId="744819B2" wp14:editId="20350E15">
+            <wp:extent cx="9388475" cy="6642100"/>
+            <wp:effectExtent l="0" t="0" r="0" b="0"/>
+            <wp:docPr id="33" name="Picture 33"/>
+            <wp:cNvGraphicFramePr>
+              <a:graphicFrameLocks xmlns:a="http://schemas.openxmlformats.org/drawingml/2006/main" noChangeAspect="1"/>
+            </wp:cNvGraphicFramePr>
+            <a:graphic xmlns:a="http://schemas.openxmlformats.org/drawingml/2006/main">
+              <a:graphicData uri="http://schemas.openxmlformats.org/drawingml/2006/picture">
+                <pic:pic xmlns:pic="http://schemas.openxmlformats.org/drawingml/2006/picture">
+                  <pic:nvPicPr>
+                    <pic:cNvPr id="33" name="climate_month_params_excess_risk_histogram_months_males_w_national_1e_1980_2016_t2m_meanc3_Cardiopulmonary.pdf"/>
+                    <pic:cNvPicPr/>
+                  </pic:nvPicPr>
+                  <pic:blipFill>
+                    <a:blip r:embed="rId20">
+                      <a:extLst>
+                        <a:ext uri="{28A0092B-C50C-407E-A947-70E740481C1C}">
+                          <a14:useLocalDpi xmlns:a14="http://schemas.microsoft.com/office/drawing/2010/main" val="0"/>
+                        </a:ext>
+                      </a:extLst>
+                    </a:blip>
+                    <a:stretch>
+                      <a:fillRect/>
+                    </a:stretch>
+                  </pic:blipFill>
+                  <pic:spPr>
+                    <a:xfrm>
+                      <a:off x="0" y="0"/>
+                      <a:ext cx="9388475" cy="6642100"/>
+                    </a:xfrm>
+                    <a:prstGeom prst="rect">
+                      <a:avLst/>
+                    </a:prstGeom>
+                  </pic:spPr>
+                </pic:pic>
+              </a:graphicData>
+            </a:graphic>
+          </wp:inline>
+        </w:drawing>
+      </w:r>
+      <w:bookmarkEnd w:id="24"/>
+      <w:r>
+        <w:br w:type="page"/>
+      </w:r>
+    </w:p>
+    <w:p>
+      <w:pPr>
+        <w:tabs>
+          <w:tab w:val="left" w:pos="8360"/>
+        </w:tabs>
+      </w:pPr>
+      <w:r>
+        <w:rPr>
+          <w:noProof/>
+        </w:rPr>
+        <w:lastRenderedPageBreak/>
+        <mc:AlternateContent>
+          <mc:Choice Requires="wps">
+            <w:drawing>
+              <wp:anchor distT="0" distB="0" distL="114300" distR="114300" simplePos="0" relativeHeight="251704320" behindDoc="0" locked="0" layoutInCell="1" allowOverlap="1" wp14:anchorId="336A01E9" wp14:editId="5FED6CF9">
+                <wp:simplePos x="0" y="0"/>
+                <wp:positionH relativeFrom="column">
+                  <wp:posOffset>6985</wp:posOffset>
+                </wp:positionH>
+                <wp:positionV relativeFrom="paragraph">
+                  <wp:posOffset>6541233</wp:posOffset>
+                </wp:positionV>
+                <wp:extent cx="9388475" cy="635"/>
+                <wp:effectExtent l="0" t="0" r="0" b="5080"/>
+                <wp:wrapNone/>
+                <wp:docPr id="36" name="Text Box 36"/>
+                <wp:cNvGraphicFramePr/>
+                <a:graphic xmlns:a="http://schemas.openxmlformats.org/drawingml/2006/main">
+                  <a:graphicData uri="http://schemas.microsoft.com/office/word/2010/wordprocessingShape">
+                    <wps:wsp>
+                      <wps:cNvSpPr txBox="1"/>
+                      <wps:spPr>
+                        <a:xfrm>
+                          <a:off x="0" y="0"/>
+                          <a:ext cx="9388475" cy="635"/>
+                        </a:xfrm>
+                        <a:prstGeom prst="rect">
+                          <a:avLst/>
+                        </a:prstGeom>
+                        <a:solidFill>
+                          <a:prstClr val="white"/>
+                        </a:solidFill>
+                        <a:ln>
+                          <a:noFill/>
+                        </a:ln>
+                      </wps:spPr>
+                      <wps:txbx>
+                        <w:txbxContent>
+                          <w:p>
+                            <w:pPr>
+                              <w:pStyle w:val="Caption"/>
+                              <w:rPr>
+                                <w:noProof/>
+                                <w:szCs w:val="22"/>
+                              </w:rPr>
+                            </w:pPr>
+                            <w:r>
+                              <w:rPr>
+                                <w:b/>
+                              </w:rPr>
+                              <w:t xml:space="preserve">Figure </w:t>
+                            </w:r>
+                            <w:r>
+                              <w:rPr>
+                                <w:b/>
+                              </w:rPr>
+                              <w:fldChar w:fldCharType="begin"/>
+                            </w:r>
+                            <w:r>
+                              <w:rPr>
+                                <w:b/>
+                              </w:rPr>
+                              <w:instrText xml:space="preserve"> SEQ Figure \* ARABIC </w:instrText>
+                            </w:r>
+                            <w:r>
+                              <w:rPr>
+                                <w:b/>
+                              </w:rPr>
+                              <w:fldChar w:fldCharType="separate"/>
+                            </w:r>
+                            <w:r>
+                              <w:rPr>
+                                <w:b/>
+                                <w:noProof/>
+                              </w:rPr>
+                              <w:t>9</w:t>
+                            </w:r>
+                            <w:r>
+                              <w:rPr>
+                                <w:b/>
+                              </w:rPr>
+                              <w:fldChar w:fldCharType="end"/>
+                            </w:r>
+                            <w:r>
+                              <w:t>. Excess relative risk for males</w:t>
+                            </w:r>
+                            <w:r>
+                              <w:t xml:space="preserve"> in </w:t>
+                            </w:r>
+                            <w:r>
+                              <w:t xml:space="preserve">January and July in cardiorespiratory disease </w:t>
+                            </w:r>
+                            <w:r>
+                              <w:t xml:space="preserve">death rates in year in which each month was +1°C compared with 1980-2009 norm temperatures by </w:t>
+                            </w:r>
+                            <w:r>
+                              <w:t>state</w:t>
+                            </w:r>
+                            <w:r>
+                              <w:t xml:space="preserve"> and age group.</w:t>
+                            </w:r>
+                          </w:p>
+                        </w:txbxContent>
+                      </wps:txbx>
+                      <wps:bodyPr rot="0" spcFirstLastPara="0" vertOverflow="overflow" horzOverflow="overflow" vert="horz" wrap="square" lIns="0" tIns="0" rIns="0" bIns="0" numCol="1" spcCol="0" rtlCol="0" fromWordArt="0" anchor="t" anchorCtr="0" forceAA="0" compatLnSpc="1">
+                        <a:prstTxWarp prst="textNoShape">
+                          <a:avLst/>
+                        </a:prstTxWarp>
+                        <a:spAutoFit/>
+                      </wps:bodyPr>
+                    </wps:wsp>
+                  </a:graphicData>
+                </a:graphic>
+              </wp:anchor>
+            </w:drawing>
+          </mc:Choice>
+          <mc:Fallback>
+            <w:pict>
+              <v:shape w14:anchorId="336A01E9" id="Text Box 36" o:spid="_x0000_s1034" type="#_x0000_t202" style="position:absolute;left:0;text-align:left;margin-left:.55pt;margin-top:515.05pt;width:739.25pt;height:.05pt;z-index:251704320;visibility:visible;mso-wrap-style:square;mso-wrap-distance-left:9pt;mso-wrap-distance-top:0;mso-wrap-distance-right:9pt;mso-wrap-distance-bottom:0;mso-position-horizontal:absolute;mso-position-horizontal-relative:text;mso-position-vertical:absolute;mso-position-vertical-relative:text;v-text-anchor:top" o:gfxdata="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" stroked="f">
+                <v:textbox style="mso-fit-shape-to-text:t" inset="0,0,0,0">
+                  <w:txbxContent>
+                    <w:p>
+                      <w:pPr>
+                        <w:pStyle w:val="Caption"/>
+                        <w:rPr>
+                          <w:noProof/>
+                          <w:szCs w:val="22"/>
+                        </w:rPr>
+                      </w:pPr>
+                      <w:r>
+                        <w:rPr>
+                          <w:b/>
+                        </w:rPr>
+                        <w:t xml:space="preserve">Figure </w:t>
+                      </w:r>
+                      <w:r>
+                        <w:rPr>
+                          <w:b/>
+                        </w:rPr>
+                        <w:fldChar w:fldCharType="begin"/>
+                      </w:r>
+                      <w:r>
+                        <w:rPr>
+                          <w:b/>
+                        </w:rPr>
+                        <w:instrText xml:space="preserve"> SEQ Figure \* ARABIC </w:instrText>
+                      </w:r>
+                      <w:r>
+                        <w:rPr>
+                          <w:b/>
+                        </w:rPr>
+                        <w:fldChar w:fldCharType="separate"/>
+                      </w:r>
+                      <w:r>
+                        <w:rPr>
+                          <w:b/>
+                          <w:noProof/>
+                        </w:rPr>
+                        <w:t>9</w:t>
+                      </w:r>
+                      <w:r>
+                        <w:rPr>
+                          <w:b/>
+                        </w:rPr>
+                        <w:fldChar w:fldCharType="end"/>
+                      </w:r>
+                      <w:r>
+                        <w:t>. Excess relative risk for males</w:t>
+                      </w:r>
+                      <w:r>
+                        <w:t xml:space="preserve"> in </w:t>
+                      </w:r>
+                      <w:r>
+                        <w:t xml:space="preserve">January and July in cardiorespiratory disease </w:t>
+                      </w:r>
+                      <w:r>
+                        <w:t xml:space="preserve">death rates in year in which each month was +1°C compared with 1980-2009 norm temperatures by </w:t>
+                      </w:r>
+                      <w:r>
+                        <w:t>state</w:t>
+                      </w:r>
+                      <w:r>
+                        <w:t xml:space="preserve"> and age group.</w:t>
+                      </w:r>
+                    </w:p>
+                  </w:txbxContent>
+                </v:textbox>
+              </v:shape>
+            </w:pict>
+          </mc:Fallback>
+        </mc:AlternateContent>
+      </w:r>
+      <w:r>
+        <w:rPr>
+          <w:noProof/>
+        </w:rPr>
+        <w:drawing>
+          <wp:inline distT="0" distB="0" distL="0" distR="0" wp14:anchorId="2183F650" wp14:editId="4BC7D6E2">
+            <wp:extent cx="9388475" cy="6642100"/>
+            <wp:effectExtent l="0" t="0" r="0" b="0"/>
+            <wp:docPr id="34" name="Picture 34"/>
+            <wp:cNvGraphicFramePr>
+              <a:graphicFrameLocks xmlns:a="http://schemas.openxmlformats.org/drawingml/2006/main" noChangeAspect="1"/>
+            </wp:cNvGraphicFramePr>
+            <a:graphic xmlns:a="http://schemas.openxmlformats.org/drawingml/2006/main">
+              <a:graphicData uri="http://schemas.openxmlformats.org/drawingml/2006/picture">
+                <pic:pic xmlns:pic="http://schemas.openxmlformats.org/drawingml/2006/picture">
+                  <pic:nvPicPr>
+                    <pic:cNvPr id="34" name="climate_month_params_excess_risk_histogram_months_w_national_females_1e_1980_2016_t2m_meanc3_Cardiopulmonary.pdf"/>
+                    <pic:cNvPicPr/>
+                  </pic:nvPicPr>
+                  <pic:blipFill>
+                    <a:blip r:embed="rId21">
+                      <a:extLst>
+                        <a:ext uri="{28A0092B-C50C-407E-A947-70E740481C1C}">
+                          <a14:useLocalDpi xmlns:a14="http://schemas.microsoft.com/office/drawing/2010/main" val="0"/>
+                        </a:ext>
+                      </a:extLst>
+                    </a:blip>
+                    <a:stretch>
+                      <a:fillRect/>
+                    </a:stretch>
+                  </pic:blipFill>
+                  <pic:spPr>
+                    <a:xfrm>
+                      <a:off x="0" y="0"/>
+                      <a:ext cx="9388475" cy="6642100"/>
+                    </a:xfrm>
+                    <a:prstGeom prst="rect">
+                      <a:avLst/>
+                    </a:prstGeom>
+                  </pic:spPr>
+                </pic:pic>
+              </a:graphicData>
+            </a:graphic>
+          </wp:inline>
+        </w:drawing>
+      </w:r>
+    </w:p>
+    <w:p>
+      <w:pPr>
+        <w:spacing w:after="0" w:line="240" w:lineRule="auto"/>
+        <w:jc w:val="left"/>
+        <w:sectPr>
+          <w:pgSz w:w="16840" w:h="11900" w:orient="landscape"/>
+          <w:pgMar w:top="720" w:right="720" w:bottom="720" w:left="720" w:header="720" w:footer="720" w:gutter="0"/>
+          <w:cols w:space="720"/>
+          <w:docGrid w:linePitch="360"/>
+        </w:sectPr>
+      </w:pPr>
+    </w:p>
+    <w:bookmarkEnd w:id="18"/>
+    <w:p>
+      <w:pPr>
+        <w:spacing w:after="0" w:line="240" w:lineRule="auto"/>
+        <w:jc w:val="left"/>
       </w:pPr>
       <w:r>
         <w:lastRenderedPageBreak/>
@@ -7473,7 +7992,7 @@
                     </pic:cNvPicPr>
                   </pic:nvPicPr>
                   <pic:blipFill>
-                    <a:blip r:embed="rId20">
+                    <a:blip r:embed="rId22">
                       <a:extLst>
                         <a:ext uri="{28A0092B-C50C-407E-A947-70E740481C1C}">
                           <a14:useLocalDpi xmlns:a14="http://schemas.microsoft.com/office/drawing/2010/main" val="0"/>
@@ -7557,8 +8076,8 @@
                                 <w:noProof/>
                               </w:rPr>
                             </w:pPr>
-                            <w:bookmarkStart w:id="22" w:name="_Ref7260430"/>
-                            <w:bookmarkStart w:id="23" w:name="_Toc7526742"/>
+                            <w:bookmarkStart w:id="25" w:name="_Ref7260430"/>
+                            <w:bookmarkStart w:id="26" w:name="_Toc7526742"/>
                             <w:r>
                               <w:rPr>
                                 <w:b/>
@@ -7588,7 +8107,7 @@
                                 <w:b/>
                                 <w:noProof/>
                               </w:rPr>
-                              <w:t>8</w:t>
+                              <w:t>10</w:t>
                             </w:r>
                             <w:r>
                               <w:rPr>
@@ -7596,7 +8115,7 @@
                               </w:rPr>
                               <w:fldChar w:fldCharType="end"/>
                             </w:r>
-                            <w:bookmarkEnd w:id="22"/>
+                            <w:bookmarkEnd w:id="25"/>
                             <w:r>
                               <w:t xml:space="preserve">. </w:t>
                             </w:r>
@@ -7624,7 +8143,7 @@
                             <w:r>
                               <w:t>, sex and age group.</w:t>
                             </w:r>
-                            <w:bookmarkEnd w:id="23"/>
+                            <w:bookmarkEnd w:id="26"/>
                           </w:p>
                         </w:txbxContent>
                       </wps:txbx>
@@ -7645,7 +8164,7 @@
           </mc:Choice>
           <mc:Fallback>
             <w:pict>
-              <v:shape w14:anchorId="09D7A0DE" id="Text Box 9" o:spid="_x0000_s1033" type="#_x0000_t202" style="position:absolute;left:0;text-align:left;margin-left:0;margin-top:498.5pt;width:738.1pt;height:30.25pt;z-index:251664384;visibility:visible;mso-wrap-style:square;mso-height-percent:0;mso-wrap-distance-left:9pt;mso-wrap-distance-top:0;mso-wrap-distance-right:9pt;mso-wrap-distance-bottom:0;mso-position-horizontal:absolute;mso-position-horizontal-relative:text;mso-position-vertical:absolute;mso-position-vertical-relative:text;mso-height-percent:0;mso-height-relative:margin;v-text-anchor:top" o:gfxdata="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" stroked="f">
+              <v:shape w14:anchorId="09D7A0DE" id="Text Box 9" o:spid="_x0000_s1035" type="#_x0000_t202" style="position:absolute;left:0;text-align:left;margin-left:0;margin-top:498.5pt;width:738.1pt;height:30.25pt;z-index:251664384;visibility:visible;mso-wrap-style:square;mso-height-percent:0;mso-wrap-distance-left:9pt;mso-wrap-distance-top:0;mso-wrap-distance-right:9pt;mso-wrap-distance-bottom:0;mso-position-horizontal:absolute;mso-position-horizontal-relative:text;mso-position-vertical:absolute;mso-position-vertical-relative:text;mso-height-percent:0;mso-height-relative:margin;v-text-anchor:top" o:gfxdata="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" stroked="f">
                 <v:textbox inset="0,0,0,0">
                   <w:txbxContent>
                     <w:p>
@@ -7657,8 +8176,8 @@
                           <w:noProof/>
                         </w:rPr>
                       </w:pPr>
-                      <w:bookmarkStart w:id="24" w:name="_Ref7260430"/>
-                      <w:bookmarkStart w:id="25" w:name="_Toc7526742"/>
+                      <w:bookmarkStart w:id="27" w:name="_Ref7260430"/>
+                      <w:bookmarkStart w:id="28" w:name="_Toc7526742"/>
                       <w:r>
                         <w:rPr>
                           <w:b/>
@@ -7688,7 +8207,7 @@
                           <w:b/>
                           <w:noProof/>
                         </w:rPr>
-                        <w:t>8</w:t>
+                        <w:t>10</w:t>
                       </w:r>
                       <w:r>
                         <w:rPr>
@@ -7696,7 +8215,7 @@
                         </w:rPr>
                         <w:fldChar w:fldCharType="end"/>
                       </w:r>
-                      <w:bookmarkEnd w:id="24"/>
+                      <w:bookmarkEnd w:id="27"/>
                       <w:r>
                         <w:t xml:space="preserve">. </w:t>
                       </w:r>
@@ -7724,7 +8243,7 @@
                       <w:r>
                         <w:t>, sex and age group.</w:t>
                       </w:r>
-                      <w:bookmarkEnd w:id="25"/>
+                      <w:bookmarkEnd w:id="28"/>
                     </w:p>
                   </w:txbxContent>
                 </v:textbox>
@@ -7784,7 +8303,7 @@
                     </pic:cNvPicPr>
                   </pic:nvPicPr>
                   <pic:blipFill>
-                    <a:blip r:embed="rId21">
+                    <a:blip r:embed="rId23">
                       <a:extLst>
                         <a:ext uri="{28A0092B-C50C-407E-A947-70E740481C1C}">
                           <a14:useLocalDpi xmlns:a14="http://schemas.microsoft.com/office/drawing/2010/main" val="0"/>
@@ -7884,7 +8403,7 @@
                                 <w:noProof/>
                               </w:rPr>
                             </w:pPr>
-                            <w:bookmarkStart w:id="26" w:name="_Toc7526743"/>
+                            <w:bookmarkStart w:id="29" w:name="_Toc7526743"/>
                             <w:r>
                               <w:rPr>
                                 <w:b/>
@@ -7914,7 +8433,7 @@
                                 <w:b/>
                                 <w:noProof/>
                               </w:rPr>
-                              <w:t>9</w:t>
+                              <w:t>11</w:t>
                             </w:r>
                             <w:r>
                               <w:rPr>
@@ -7949,7 +8468,7 @@
                             <w:r>
                               <w:t>, sex and age group.</w:t>
                             </w:r>
-                            <w:bookmarkEnd w:id="26"/>
+                            <w:bookmarkEnd w:id="29"/>
                           </w:p>
                         </w:txbxContent>
                       </wps:txbx>
@@ -7970,7 +8489,7 @@
           </mc:Choice>
           <mc:Fallback>
             <w:pict>
-              <v:shape w14:anchorId="1826DF21" id="Text Box 12" o:spid="_x0000_s1034" type="#_x0000_t202" style="position:absolute;left:0;text-align:left;margin-left:6.2pt;margin-top:505.25pt;width:738.1pt;height:36pt;z-index:251666432;visibility:visible;mso-wrap-style:square;mso-height-percent:0;mso-wrap-distance-left:9pt;mso-wrap-distance-top:0;mso-wrap-distance-right:9pt;mso-wrap-distance-bottom:0;mso-position-horizontal:absolute;mso-position-horizontal-relative:text;mso-position-vertical:absolute;mso-position-vertical-relative:text;mso-height-percent:0;mso-height-relative:margin;v-text-anchor:top" o:gfxdata="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" fillcolor="white [3201]" stroked="f" strokeweight="1pt">
+              <v:shape w14:anchorId="1826DF21" id="Text Box 12" o:spid="_x0000_s1036" type="#_x0000_t202" style="position:absolute;left:0;text-align:left;margin-left:6.2pt;margin-top:505.25pt;width:738.1pt;height:36pt;z-index:251666432;visibility:visible;mso-wrap-style:square;mso-height-percent:0;mso-wrap-distance-left:9pt;mso-wrap-distance-top:0;mso-wrap-distance-right:9pt;mso-wrap-distance-bottom:0;mso-position-horizontal:absolute;mso-position-horizontal-relative:text;mso-position-vertical:absolute;mso-position-vertical-relative:text;mso-height-percent:0;mso-height-relative:margin;v-text-anchor:top" o:gfxdata="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" fillcolor="white [3201]" stroked="f" strokeweight="1pt">
                 <v:textbox inset="0,0,0,0">
                   <w:txbxContent>
                     <w:p>
@@ -7982,7 +8501,7 @@
                           <w:noProof/>
                         </w:rPr>
                       </w:pPr>
-                      <w:bookmarkStart w:id="27" w:name="_Toc7526743"/>
+                      <w:bookmarkStart w:id="30" w:name="_Toc7526743"/>
                       <w:r>
                         <w:rPr>
                           <w:b/>
@@ -8012,7 +8531,7 @@
                           <w:b/>
                           <w:noProof/>
                         </w:rPr>
-                        <w:t>9</w:t>
+                        <w:t>11</w:t>
                       </w:r>
                       <w:r>
                         <w:rPr>
@@ -8047,7 +8566,7 @@
                       <w:r>
                         <w:t>, sex and age group.</w:t>
                       </w:r>
-                      <w:bookmarkEnd w:id="27"/>
+                      <w:bookmarkEnd w:id="30"/>
                     </w:p>
                   </w:txbxContent>
                 </v:textbox>
@@ -8094,630 +8613,6 @@
             <wp:effectExtent l="0" t="0" r="0" b="0"/>
             <wp:wrapTopAndBottom/>
             <wp:docPr id="15" name="Picture 3"/>
-            <wp:cNvGraphicFramePr>
-              <a:graphicFrameLocks xmlns:a="http://schemas.openxmlformats.org/drawingml/2006/main" noChangeAspect="1"/>
-            </wp:cNvGraphicFramePr>
-            <a:graphic xmlns:a="http://schemas.openxmlformats.org/drawingml/2006/main">
-              <a:graphicData uri="http://schemas.openxmlformats.org/drawingml/2006/picture">
-                <pic:pic xmlns:pic="http://schemas.openxmlformats.org/drawingml/2006/picture">
-                  <pic:nvPicPr>
-                    <pic:cNvPr id="0" name="Picture 3" descr="/Users/rmiparks/git/mortality/USA/state/output/mapping_posterior_climate/1980_2016/t2m/meanc3/non_pw/type_1d/parameters/contig/Transport accidents/climate_month_params_forest_age_1d_1980_2016_t2m_meanc3_Transport accidents.pdf"/>
-                    <pic:cNvPicPr>
-                      <a:picLocks/>
-                    </pic:cNvPicPr>
-                  </pic:nvPicPr>
-                  <pic:blipFill>
-                    <a:blip r:embed="rId22">
-                      <a:extLst>
-                        <a:ext uri="{28A0092B-C50C-407E-A947-70E740481C1C}">
-                          <a14:useLocalDpi xmlns:a14="http://schemas.microsoft.com/office/drawing/2010/main" val="0"/>
-                        </a:ext>
-                      </a:extLst>
-                    </a:blip>
-                    <a:stretch>
-                      <a:fillRect/>
-                    </a:stretch>
-                  </pic:blipFill>
-                  <pic:spPr bwMode="auto">
-                    <a:xfrm>
-                      <a:off x="0" y="0"/>
-                      <a:ext cx="9530080" cy="6742430"/>
-                    </a:xfrm>
-                    <a:prstGeom prst="rect">
-                      <a:avLst/>
-                    </a:prstGeom>
-                    <a:noFill/>
-                    <a:ln>
-                      <a:noFill/>
-                    </a:ln>
-                  </pic:spPr>
-                </pic:pic>
-              </a:graphicData>
-            </a:graphic>
-            <wp14:sizeRelH relativeFrom="page">
-              <wp14:pctWidth>0</wp14:pctWidth>
-            </wp14:sizeRelH>
-            <wp14:sizeRelV relativeFrom="page">
-              <wp14:pctHeight>0</wp14:pctHeight>
-            </wp14:sizeRelV>
-          </wp:anchor>
-        </w:drawing>
-      </w:r>
-      <w:r>
-        <w:rPr>
-          <w:rFonts w:cs="Calibri"/>
-          <w:strike/>
-          <w:noProof/>
-          <w:szCs w:val="24"/>
-        </w:rPr>
-        <mc:AlternateContent>
-          <mc:Choice Requires="wps">
-            <w:drawing>
-              <wp:anchor distT="0" distB="0" distL="114300" distR="114300" simplePos="0" relativeHeight="251668480" behindDoc="0" locked="0" layoutInCell="1" allowOverlap="1" wp14:anchorId="5894EDBD" wp14:editId="7765ACA2">
-                <wp:simplePos x="0" y="0"/>
-                <wp:positionH relativeFrom="column">
-                  <wp:posOffset>0</wp:posOffset>
-                </wp:positionH>
-                <wp:positionV relativeFrom="paragraph">
-                  <wp:posOffset>6456571</wp:posOffset>
-                </wp:positionV>
-                <wp:extent cx="9373870" cy="393700"/>
-                <wp:effectExtent l="0" t="0" r="0" b="0"/>
-                <wp:wrapNone/>
-                <wp:docPr id="14" name="Text Box 14"/>
-                <wp:cNvGraphicFramePr/>
-                <a:graphic xmlns:a="http://schemas.openxmlformats.org/drawingml/2006/main">
-                  <a:graphicData uri="http://schemas.microsoft.com/office/word/2010/wordprocessingShape">
-                    <wps:wsp>
-                      <wps:cNvSpPr txBox="1"/>
-                      <wps:spPr>
-                        <a:xfrm>
-                          <a:off x="0" y="0"/>
-                          <a:ext cx="9373870" cy="393700"/>
-                        </a:xfrm>
-                        <a:prstGeom prst="rect">
-                          <a:avLst/>
-                        </a:prstGeom>
-                        <a:solidFill>
-                          <a:prstClr val="white"/>
-                        </a:solidFill>
-                        <a:ln>
-                          <a:noFill/>
-                        </a:ln>
-                      </wps:spPr>
-                      <wps:txbx>
-                        <w:txbxContent>
-                          <w:p>
-                            <w:pPr>
-                              <w:spacing w:line="240" w:lineRule="auto"/>
-                              <w:rPr>
-                                <w:rFonts w:cs="Calibri"/>
-                                <w:b/>
-                                <w:noProof/>
-                              </w:rPr>
-                            </w:pPr>
-                            <w:bookmarkStart w:id="28" w:name="_Toc7526744"/>
-                            <w:r>
-                              <w:rPr>
-                                <w:b/>
-                              </w:rPr>
-                              <w:t xml:space="preserve">Figure </w:t>
-                            </w:r>
-                            <w:r>
-                              <w:rPr>
-                                <w:b/>
-                              </w:rPr>
-                              <w:fldChar w:fldCharType="begin"/>
-                            </w:r>
-                            <w:r>
-                              <w:rPr>
-                                <w:b/>
-                              </w:rPr>
-                              <w:instrText xml:space="preserve"> SEQ Figure \* ARABIC </w:instrText>
-                            </w:r>
-                            <w:r>
-                              <w:rPr>
-                                <w:b/>
-                              </w:rPr>
-                              <w:fldChar w:fldCharType="separate"/>
-                            </w:r>
-                            <w:r>
-                              <w:rPr>
-                                <w:b/>
-                                <w:noProof/>
-                              </w:rPr>
-                              <w:t>10</w:t>
-                            </w:r>
-                            <w:r>
-                              <w:rPr>
-                                <w:b/>
-                              </w:rPr>
-                              <w:fldChar w:fldCharType="end"/>
-                            </w:r>
-                            <w:r>
-                              <w:t xml:space="preserve">. </w:t>
-                            </w:r>
-                            <w:r>
-                              <w:t>Excess relative risk</w:t>
-                            </w:r>
-                            <w:r>
-                              <w:t xml:space="preserve"> </w:t>
-                            </w:r>
-                            <w:r>
-                              <w:t xml:space="preserve">in </w:t>
-                            </w:r>
-                            <w:r>
-                              <w:t>COPD</w:t>
-                            </w:r>
-                            <w:r>
-                              <w:t xml:space="preserve"> </w:t>
-                            </w:r>
-                            <w:r>
-                              <w:t xml:space="preserve">death rates in year in which each month was +1°C compared with 1980-2009 norm temperatures by </w:t>
-                            </w:r>
-                            <w:r>
-                              <w:t>month</w:t>
-                            </w:r>
-                            <w:r>
-                              <w:t>, sex and age group.</w:t>
-                            </w:r>
-                            <w:bookmarkEnd w:id="28"/>
-                          </w:p>
-                        </w:txbxContent>
-                      </wps:txbx>
-                      <wps:bodyPr rot="0" spcFirstLastPara="0" vertOverflow="overflow" horzOverflow="overflow" vert="horz" wrap="square" lIns="0" tIns="0" rIns="0" bIns="0" numCol="1" spcCol="0" rtlCol="0" fromWordArt="0" anchor="t" anchorCtr="0" forceAA="0" compatLnSpc="1">
-                        <a:prstTxWarp prst="textNoShape">
-                          <a:avLst/>
-                        </a:prstTxWarp>
-                        <a:noAutofit/>
-                      </wps:bodyPr>
-                    </wps:wsp>
-                  </a:graphicData>
-                </a:graphic>
-                <wp14:sizeRelV relativeFrom="margin">
-                  <wp14:pctHeight>0</wp14:pctHeight>
-                </wp14:sizeRelV>
-              </wp:anchor>
-            </w:drawing>
-          </mc:Choice>
-          <mc:Fallback>
-            <w:pict>
-              <v:shape w14:anchorId="5894EDBD" id="Text Box 14" o:spid="_x0000_s1035" type="#_x0000_t202" style="position:absolute;left:0;text-align:left;margin-left:0;margin-top:508.4pt;width:738.1pt;height:31pt;z-index:251668480;visibility:visible;mso-wrap-style:square;mso-height-percent:0;mso-wrap-distance-left:9pt;mso-wrap-distance-top:0;mso-wrap-distance-right:9pt;mso-wrap-distance-bottom:0;mso-position-horizontal:absolute;mso-position-horizontal-relative:text;mso-position-vertical:absolute;mso-position-vertical-relative:text;mso-height-percent:0;mso-height-relative:margin;v-text-anchor:top" o:gfxdata="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" stroked="f">
-                <v:textbox inset="0,0,0,0">
-                  <w:txbxContent>
-                    <w:p>
-                      <w:pPr>
-                        <w:spacing w:line="240" w:lineRule="auto"/>
-                        <w:rPr>
-                          <w:rFonts w:cs="Calibri"/>
-                          <w:b/>
-                          <w:noProof/>
-                        </w:rPr>
-                      </w:pPr>
-                      <w:bookmarkStart w:id="29" w:name="_Toc7526744"/>
-                      <w:r>
-                        <w:rPr>
-                          <w:b/>
-                        </w:rPr>
-                        <w:t xml:space="preserve">Figure </w:t>
-                      </w:r>
-                      <w:r>
-                        <w:rPr>
-                          <w:b/>
-                        </w:rPr>
-                        <w:fldChar w:fldCharType="begin"/>
-                      </w:r>
-                      <w:r>
-                        <w:rPr>
-                          <w:b/>
-                        </w:rPr>
-                        <w:instrText xml:space="preserve"> SEQ Figure \* ARABIC </w:instrText>
-                      </w:r>
-                      <w:r>
-                        <w:rPr>
-                          <w:b/>
-                        </w:rPr>
-                        <w:fldChar w:fldCharType="separate"/>
-                      </w:r>
-                      <w:r>
-                        <w:rPr>
-                          <w:b/>
-                          <w:noProof/>
-                        </w:rPr>
-                        <w:t>10</w:t>
-                      </w:r>
-                      <w:r>
-                        <w:rPr>
-                          <w:b/>
-                        </w:rPr>
-                        <w:fldChar w:fldCharType="end"/>
-                      </w:r>
-                      <w:r>
-                        <w:t xml:space="preserve">. </w:t>
-                      </w:r>
-                      <w:r>
-                        <w:t>Excess relative risk</w:t>
-                      </w:r>
-                      <w:r>
-                        <w:t xml:space="preserve"> </w:t>
-                      </w:r>
-                      <w:r>
-                        <w:t xml:space="preserve">in </w:t>
-                      </w:r>
-                      <w:r>
-                        <w:t>COPD</w:t>
-                      </w:r>
-                      <w:r>
-                        <w:t xml:space="preserve"> </w:t>
-                      </w:r>
-                      <w:r>
-                        <w:t xml:space="preserve">death rates in year in which each month was +1°C compared with 1980-2009 norm temperatures by </w:t>
-                      </w:r>
-                      <w:r>
-                        <w:t>month</w:t>
-                      </w:r>
-                      <w:r>
-                        <w:t>, sex and age group.</w:t>
-                      </w:r>
-                      <w:bookmarkEnd w:id="29"/>
-                    </w:p>
-                  </w:txbxContent>
-                </v:textbox>
-              </v:shape>
-            </w:pict>
-          </mc:Fallback>
-        </mc:AlternateContent>
-      </w:r>
-    </w:p>
-    <w:p>
-      <w:pPr>
-        <w:ind w:firstLine="720"/>
-        <w:rPr>
-          <w:rFonts w:cs="Calibri"/>
-          <w:strike/>
-          <w:szCs w:val="24"/>
-        </w:rPr>
-        <w:sectPr>
-          <w:type w:val="continuous"/>
-          <w:pgSz w:w="16840" w:h="11900" w:orient="landscape"/>
-          <w:pgMar w:top="720" w:right="720" w:bottom="720" w:left="720" w:header="720" w:footer="720" w:gutter="0"/>
-          <w:cols w:space="720"/>
-          <w:docGrid w:linePitch="360"/>
-        </w:sectPr>
-      </w:pPr>
-      <w:r>
-        <w:rPr>
-          <w:rFonts w:cs="Calibri"/>
-          <w:strike/>
-          <w:noProof/>
-          <w:szCs w:val="24"/>
-        </w:rPr>
-        <w:lastRenderedPageBreak/>
-        <w:drawing>
-          <wp:anchor distT="0" distB="0" distL="114300" distR="114300" simplePos="0" relativeHeight="251669504" behindDoc="0" locked="0" layoutInCell="1" allowOverlap="1" wp14:anchorId="2537D5A0" wp14:editId="5B8A33D4">
-            <wp:simplePos x="0" y="0"/>
-            <wp:positionH relativeFrom="column">
-              <wp:posOffset>52070</wp:posOffset>
-            </wp:positionH>
-            <wp:positionV relativeFrom="paragraph">
-              <wp:posOffset>0</wp:posOffset>
-            </wp:positionV>
-            <wp:extent cx="9271000" cy="6558915"/>
-            <wp:effectExtent l="0" t="0" r="0" b="0"/>
-            <wp:wrapTopAndBottom/>
-            <wp:docPr id="17" name="Picture 3"/>
-            <wp:cNvGraphicFramePr>
-              <a:graphicFrameLocks xmlns:a="http://schemas.openxmlformats.org/drawingml/2006/main"/>
-            </wp:cNvGraphicFramePr>
-            <a:graphic xmlns:a="http://schemas.openxmlformats.org/drawingml/2006/main">
-              <a:graphicData uri="http://schemas.openxmlformats.org/drawingml/2006/picture">
-                <pic:pic xmlns:pic="http://schemas.openxmlformats.org/drawingml/2006/picture">
-                  <pic:nvPicPr>
-                    <pic:cNvPr id="0" name="Picture 3" descr="/Users/rmiparks/git/mortality/USA/state/output/mapping_posterior_climate/1980_2016/t2m/meanc3/non_pw/type_1d/parameters/contig/Transport accidents/climate_month_params_forest_age_1d_1980_2016_t2m_meanc3_Transport accidents.pdf"/>
-                    <pic:cNvPicPr>
-                      <a:picLocks/>
-                    </pic:cNvPicPr>
-                  </pic:nvPicPr>
-                  <pic:blipFill>
-                    <a:blip r:embed="rId23">
-                      <a:extLst>
-                        <a:ext uri="{28A0092B-C50C-407E-A947-70E740481C1C}">
-                          <a14:useLocalDpi xmlns:a14="http://schemas.microsoft.com/office/drawing/2010/main" val="0"/>
-                        </a:ext>
-                      </a:extLst>
-                    </a:blip>
-                    <a:stretch>
-                      <a:fillRect/>
-                    </a:stretch>
-                  </pic:blipFill>
-                  <pic:spPr bwMode="auto">
-                    <a:xfrm>
-                      <a:off x="0" y="0"/>
-                      <a:ext cx="9271000" cy="6558915"/>
-                    </a:xfrm>
-                    <a:prstGeom prst="rect">
-                      <a:avLst/>
-                    </a:prstGeom>
-                    <a:noFill/>
-                    <a:ln>
-                      <a:noFill/>
-                    </a:ln>
-                  </pic:spPr>
-                </pic:pic>
-              </a:graphicData>
-            </a:graphic>
-            <wp14:sizeRelH relativeFrom="page">
-              <wp14:pctWidth>0</wp14:pctWidth>
-            </wp14:sizeRelH>
-            <wp14:sizeRelV relativeFrom="page">
-              <wp14:pctHeight>0</wp14:pctHeight>
-            </wp14:sizeRelV>
-          </wp:anchor>
-        </w:drawing>
-      </w:r>
-      <w:r>
-        <w:rPr>
-          <w:rFonts w:cs="Calibri"/>
-          <w:strike/>
-          <w:noProof/>
-          <w:szCs w:val="24"/>
-        </w:rPr>
-        <mc:AlternateContent>
-          <mc:Choice Requires="wps">
-            <w:drawing>
-              <wp:anchor distT="0" distB="0" distL="114300" distR="114300" simplePos="0" relativeHeight="251670528" behindDoc="0" locked="0" layoutInCell="1" allowOverlap="1" wp14:anchorId="3153683F" wp14:editId="660E35EA">
-                <wp:simplePos x="0" y="0"/>
-                <wp:positionH relativeFrom="column">
-                  <wp:posOffset>0</wp:posOffset>
-                </wp:positionH>
-                <wp:positionV relativeFrom="paragraph">
-                  <wp:posOffset>6470759</wp:posOffset>
-                </wp:positionV>
-                <wp:extent cx="9373870" cy="353060"/>
-                <wp:effectExtent l="0" t="0" r="0" b="2540"/>
-                <wp:wrapNone/>
-                <wp:docPr id="16" name="Text Box 16"/>
-                <wp:cNvGraphicFramePr/>
-                <a:graphic xmlns:a="http://schemas.openxmlformats.org/drawingml/2006/main">
-                  <a:graphicData uri="http://schemas.microsoft.com/office/word/2010/wordprocessingShape">
-                    <wps:wsp>
-                      <wps:cNvSpPr txBox="1"/>
-                      <wps:spPr>
-                        <a:xfrm>
-                          <a:off x="0" y="0"/>
-                          <a:ext cx="9373870" cy="353060"/>
-                        </a:xfrm>
-                        <a:prstGeom prst="rect">
-                          <a:avLst/>
-                        </a:prstGeom>
-                        <a:solidFill>
-                          <a:prstClr val="white"/>
-                        </a:solidFill>
-                        <a:ln>
-                          <a:noFill/>
-                        </a:ln>
-                      </wps:spPr>
-                      <wps:txbx>
-                        <w:txbxContent>
-                          <w:p>
-                            <w:pPr>
-                              <w:spacing w:line="240" w:lineRule="auto"/>
-                              <w:rPr>
-                                <w:rFonts w:cs="Calibri"/>
-                                <w:b/>
-                                <w:noProof/>
-                              </w:rPr>
-                            </w:pPr>
-                            <w:bookmarkStart w:id="30" w:name="_Toc7526745"/>
-                            <w:r>
-                              <w:rPr>
-                                <w:b/>
-                              </w:rPr>
-                              <w:t xml:space="preserve">Figure </w:t>
-                            </w:r>
-                            <w:r>
-                              <w:rPr>
-                                <w:b/>
-                              </w:rPr>
-                              <w:fldChar w:fldCharType="begin"/>
-                            </w:r>
-                            <w:r>
-                              <w:rPr>
-                                <w:b/>
-                              </w:rPr>
-                              <w:instrText xml:space="preserve"> SEQ Figure \* ARABIC </w:instrText>
-                            </w:r>
-                            <w:r>
-                              <w:rPr>
-                                <w:b/>
-                              </w:rPr>
-                              <w:fldChar w:fldCharType="separate"/>
-                            </w:r>
-                            <w:r>
-                              <w:rPr>
-                                <w:b/>
-                                <w:noProof/>
-                              </w:rPr>
-                              <w:t>11</w:t>
-                            </w:r>
-                            <w:r>
-                              <w:rPr>
-                                <w:b/>
-                              </w:rPr>
-                              <w:fldChar w:fldCharType="end"/>
-                            </w:r>
-                            <w:r>
-                              <w:t xml:space="preserve">. </w:t>
-                            </w:r>
-                            <w:r>
-                              <w:t>Excess relative risk</w:t>
-                            </w:r>
-                            <w:r>
-                              <w:t xml:space="preserve"> </w:t>
-                            </w:r>
-                            <w:r>
-                              <w:t xml:space="preserve">in </w:t>
-                            </w:r>
-                            <w:r>
-                              <w:t>respiratory infection</w:t>
-                            </w:r>
-                            <w:r>
-                              <w:t xml:space="preserve"> </w:t>
-                            </w:r>
-                            <w:r>
-                              <w:t xml:space="preserve">death rates in year in which each month was +1°C compared with 1980-2009 norm temperatures by </w:t>
-                            </w:r>
-                            <w:r>
-                              <w:t>month</w:t>
-                            </w:r>
-                            <w:r>
-                              <w:t>, sex and age group.</w:t>
-                            </w:r>
-                            <w:bookmarkEnd w:id="30"/>
-                          </w:p>
-                        </w:txbxContent>
-                      </wps:txbx>
-                      <wps:bodyPr rot="0" spcFirstLastPara="0" vertOverflow="overflow" horzOverflow="overflow" vert="horz" wrap="square" lIns="0" tIns="0" rIns="0" bIns="0" numCol="1" spcCol="0" rtlCol="0" fromWordArt="0" anchor="t" anchorCtr="0" forceAA="0" compatLnSpc="1">
-                        <a:prstTxWarp prst="textNoShape">
-                          <a:avLst/>
-                        </a:prstTxWarp>
-                        <a:noAutofit/>
-                      </wps:bodyPr>
-                    </wps:wsp>
-                  </a:graphicData>
-                </a:graphic>
-                <wp14:sizeRelV relativeFrom="margin">
-                  <wp14:pctHeight>0</wp14:pctHeight>
-                </wp14:sizeRelV>
-              </wp:anchor>
-            </w:drawing>
-          </mc:Choice>
-          <mc:Fallback>
-            <w:pict>
-              <v:shape w14:anchorId="3153683F" id="Text Box 16" o:spid="_x0000_s1036" type="#_x0000_t202" style="position:absolute;left:0;text-align:left;margin-left:0;margin-top:509.5pt;width:738.1pt;height:27.8pt;z-index:251670528;visibility:visible;mso-wrap-style:square;mso-height-percent:0;mso-wrap-distance-left:9pt;mso-wrap-distance-top:0;mso-wrap-distance-right:9pt;mso-wrap-distance-bottom:0;mso-position-horizontal:absolute;mso-position-horizontal-relative:text;mso-position-vertical:absolute;mso-position-vertical-relative:text;mso-height-percent:0;mso-height-relative:margin;v-text-anchor:top" o:gfxdata="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" stroked="f">
-                <v:textbox inset="0,0,0,0">
-                  <w:txbxContent>
-                    <w:p>
-                      <w:pPr>
-                        <w:spacing w:line="240" w:lineRule="auto"/>
-                        <w:rPr>
-                          <w:rFonts w:cs="Calibri"/>
-                          <w:b/>
-                          <w:noProof/>
-                        </w:rPr>
-                      </w:pPr>
-                      <w:bookmarkStart w:id="31" w:name="_Toc7526745"/>
-                      <w:r>
-                        <w:rPr>
-                          <w:b/>
-                        </w:rPr>
-                        <w:t xml:space="preserve">Figure </w:t>
-                      </w:r>
-                      <w:r>
-                        <w:rPr>
-                          <w:b/>
-                        </w:rPr>
-                        <w:fldChar w:fldCharType="begin"/>
-                      </w:r>
-                      <w:r>
-                        <w:rPr>
-                          <w:b/>
-                        </w:rPr>
-                        <w:instrText xml:space="preserve"> SEQ Figure \* ARABIC </w:instrText>
-                      </w:r>
-                      <w:r>
-                        <w:rPr>
-                          <w:b/>
-                        </w:rPr>
-                        <w:fldChar w:fldCharType="separate"/>
-                      </w:r>
-                      <w:r>
-                        <w:rPr>
-                          <w:b/>
-                          <w:noProof/>
-                        </w:rPr>
-                        <w:t>11</w:t>
-                      </w:r>
-                      <w:r>
-                        <w:rPr>
-                          <w:b/>
-                        </w:rPr>
-                        <w:fldChar w:fldCharType="end"/>
-                      </w:r>
-                      <w:r>
-                        <w:t xml:space="preserve">. </w:t>
-                      </w:r>
-                      <w:r>
-                        <w:t>Excess relative risk</w:t>
-                      </w:r>
-                      <w:r>
-                        <w:t xml:space="preserve"> </w:t>
-                      </w:r>
-                      <w:r>
-                        <w:t xml:space="preserve">in </w:t>
-                      </w:r>
-                      <w:r>
-                        <w:t>respiratory infection</w:t>
-                      </w:r>
-                      <w:r>
-                        <w:t xml:space="preserve"> </w:t>
-                      </w:r>
-                      <w:r>
-                        <w:t xml:space="preserve">death rates in year in which each month was +1°C compared with 1980-2009 norm temperatures by </w:t>
-                      </w:r>
-                      <w:r>
-                        <w:t>month</w:t>
-                      </w:r>
-                      <w:r>
-                        <w:t>, sex and age group.</w:t>
-                      </w:r>
-                      <w:bookmarkEnd w:id="31"/>
-                    </w:p>
-                  </w:txbxContent>
-                </v:textbox>
-              </v:shape>
-            </w:pict>
-          </mc:Fallback>
-        </mc:AlternateContent>
-      </w:r>
-    </w:p>
-    <w:p>
-      <w:pPr>
-        <w:ind w:firstLine="720"/>
-        <w:rPr>
-          <w:rFonts w:cs="Calibri"/>
-          <w:strike/>
-          <w:szCs w:val="24"/>
-        </w:rPr>
-        <w:sectPr>
-          <w:type w:val="continuous"/>
-          <w:pgSz w:w="16840" w:h="11900" w:orient="landscape"/>
-          <w:pgMar w:top="720" w:right="720" w:bottom="720" w:left="720" w:header="720" w:footer="720" w:gutter="0"/>
-          <w:cols w:space="720"/>
-          <w:docGrid w:linePitch="360"/>
-        </w:sectPr>
-      </w:pPr>
-      <w:r>
-        <w:rPr>
-          <w:rFonts w:cs="Calibri"/>
-          <w:strike/>
-          <w:noProof/>
-          <w:szCs w:val="24"/>
-        </w:rPr>
-        <w:lastRenderedPageBreak/>
-        <w:drawing>
-          <wp:anchor distT="0" distB="0" distL="114300" distR="114300" simplePos="0" relativeHeight="251662336" behindDoc="0" locked="0" layoutInCell="1" allowOverlap="1" wp14:anchorId="578A5059" wp14:editId="6CAE279D">
-            <wp:simplePos x="0" y="0"/>
-            <wp:positionH relativeFrom="column">
-              <wp:posOffset>5715</wp:posOffset>
-            </wp:positionH>
-            <wp:positionV relativeFrom="paragraph">
-              <wp:posOffset>0</wp:posOffset>
-            </wp:positionV>
-            <wp:extent cx="9530080" cy="6742430"/>
-            <wp:effectExtent l="0" t="0" r="0" b="0"/>
-            <wp:wrapTopAndBottom/>
-            <wp:docPr id="19" name="Picture 3"/>
             <wp:cNvGraphicFramePr>
               <a:graphicFrameLocks xmlns:a="http://schemas.openxmlformats.org/drawingml/2006/main" noChangeAspect="1"/>
             </wp:cNvGraphicFramePr>
@@ -8777,18 +8672,18 @@
         <mc:AlternateContent>
           <mc:Choice Requires="wps">
             <w:drawing>
-              <wp:anchor distT="0" distB="0" distL="114300" distR="114300" simplePos="0" relativeHeight="251672576" behindDoc="0" locked="0" layoutInCell="1" allowOverlap="1" wp14:anchorId="4A6BFFDE" wp14:editId="3F779B3A">
+              <wp:anchor distT="0" distB="0" distL="114300" distR="114300" simplePos="0" relativeHeight="251668480" behindDoc="0" locked="0" layoutInCell="1" allowOverlap="1" wp14:anchorId="5894EDBD" wp14:editId="7765ACA2">
                 <wp:simplePos x="0" y="0"/>
                 <wp:positionH relativeFrom="column">
-                  <wp:posOffset>15240</wp:posOffset>
+                  <wp:posOffset>0</wp:posOffset>
                 </wp:positionH>
                 <wp:positionV relativeFrom="paragraph">
-                  <wp:posOffset>6457424</wp:posOffset>
+                  <wp:posOffset>6456571</wp:posOffset>
                 </wp:positionV>
-                <wp:extent cx="9373870" cy="351790"/>
-                <wp:effectExtent l="0" t="0" r="0" b="3810"/>
+                <wp:extent cx="9373870" cy="393700"/>
+                <wp:effectExtent l="0" t="0" r="0" b="0"/>
                 <wp:wrapNone/>
-                <wp:docPr id="10" name="Text Box 10"/>
+                <wp:docPr id="14" name="Text Box 14"/>
                 <wp:cNvGraphicFramePr/>
                 <a:graphic xmlns:a="http://schemas.openxmlformats.org/drawingml/2006/main">
                   <a:graphicData uri="http://schemas.microsoft.com/office/word/2010/wordprocessingShape">
@@ -8797,7 +8692,7 @@
                       <wps:spPr>
                         <a:xfrm>
                           <a:off x="0" y="0"/>
-                          <a:ext cx="9373870" cy="351790"/>
+                          <a:ext cx="9373870" cy="393700"/>
                         </a:xfrm>
                         <a:prstGeom prst="rect">
                           <a:avLst/>
@@ -8820,8 +8715,7 @@
                                 <w:noProof/>
                               </w:rPr>
                             </w:pPr>
-                            <w:bookmarkStart w:id="32" w:name="_Ref7260437"/>
-                            <w:bookmarkStart w:id="33" w:name="_Toc7526746"/>
+                            <w:bookmarkStart w:id="31" w:name="_Toc7526744"/>
                             <w:r>
                               <w:rPr>
                                 <w:b/>
@@ -8859,7 +8753,6 @@
                               </w:rPr>
                               <w:fldChar w:fldCharType="end"/>
                             </w:r>
-                            <w:bookmarkEnd w:id="32"/>
                             <w:r>
                               <w:t xml:space="preserve">. </w:t>
                             </w:r>
@@ -8873,12 +8766,21 @@
                               <w:t xml:space="preserve">in </w:t>
                             </w:r>
                             <w:r>
-                              <w:t>other cardiovascular disease</w:t>
-                            </w:r>
-                            <w:r>
-                              <w:t xml:space="preserve"> death rates in year in which each month was +1°C compared with 1980-2009 norm temperatures by month, sex and age group.</w:t>
-                            </w:r>
-                            <w:bookmarkEnd w:id="33"/>
+                              <w:t>COPD</w:t>
+                            </w:r>
+                            <w:r>
+                              <w:t xml:space="preserve"> </w:t>
+                            </w:r>
+                            <w:r>
+                              <w:t xml:space="preserve">death rates in year in which each month was +1°C compared with 1980-2009 norm temperatures by </w:t>
+                            </w:r>
+                            <w:r>
+                              <w:t>month</w:t>
+                            </w:r>
+                            <w:r>
+                              <w:t>, sex and age group.</w:t>
+                            </w:r>
+                            <w:bookmarkEnd w:id="31"/>
                           </w:p>
                         </w:txbxContent>
                       </wps:txbx>
@@ -8899,7 +8801,7 @@
           </mc:Choice>
           <mc:Fallback>
             <w:pict>
-              <v:shape w14:anchorId="4A6BFFDE" id="Text Box 10" o:spid="_x0000_s1037" type="#_x0000_t202" style="position:absolute;left:0;text-align:left;margin-left:1.2pt;margin-top:508.45pt;width:738.1pt;height:27.7pt;z-index:251672576;visibility:visible;mso-wrap-style:square;mso-height-percent:0;mso-wrap-distance-left:9pt;mso-wrap-distance-top:0;mso-wrap-distance-right:9pt;mso-wrap-distance-bottom:0;mso-position-horizontal:absolute;mso-position-horizontal-relative:text;mso-position-vertical:absolute;mso-position-vertical-relative:text;mso-height-percent:0;mso-height-relative:margin;v-text-anchor:top" o:gfxdata="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" stroked="f">
+              <v:shape w14:anchorId="5894EDBD" id="Text Box 14" o:spid="_x0000_s1037" type="#_x0000_t202" style="position:absolute;left:0;text-align:left;margin-left:0;margin-top:508.4pt;width:738.1pt;height:31pt;z-index:251668480;visibility:visible;mso-wrap-style:square;mso-height-percent:0;mso-wrap-distance-left:9pt;mso-wrap-distance-top:0;mso-wrap-distance-right:9pt;mso-wrap-distance-bottom:0;mso-position-horizontal:absolute;mso-position-horizontal-relative:text;mso-position-vertical:absolute;mso-position-vertical-relative:text;mso-height-percent:0;mso-height-relative:margin;v-text-anchor:top" o:gfxdata="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" stroked="f">
                 <v:textbox inset="0,0,0,0">
                   <w:txbxContent>
                     <w:p>
@@ -8911,8 +8813,7 @@
                           <w:noProof/>
                         </w:rPr>
                       </w:pPr>
-                      <w:bookmarkStart w:id="34" w:name="_Ref7260437"/>
-                      <w:bookmarkStart w:id="35" w:name="_Toc7526746"/>
+                      <w:bookmarkStart w:id="32" w:name="_Toc7526744"/>
                       <w:r>
                         <w:rPr>
                           <w:b/>
@@ -8950,7 +8851,6 @@
                         </w:rPr>
                         <w:fldChar w:fldCharType="end"/>
                       </w:r>
-                      <w:bookmarkEnd w:id="34"/>
                       <w:r>
                         <w:t xml:space="preserve">. </w:t>
                       </w:r>
@@ -8964,12 +8864,21 @@
                         <w:t xml:space="preserve">in </w:t>
                       </w:r>
                       <w:r>
-                        <w:t>other cardiovascular disease</w:t>
-                      </w:r>
-                      <w:r>
-                        <w:t xml:space="preserve"> death rates in year in which each month was +1°C compared with 1980-2009 norm temperatures by month, sex and age group.</w:t>
-                      </w:r>
-                      <w:bookmarkEnd w:id="35"/>
+                        <w:t>COPD</w:t>
+                      </w:r>
+                      <w:r>
+                        <w:t xml:space="preserve"> </w:t>
+                      </w:r>
+                      <w:r>
+                        <w:t xml:space="preserve">death rates in year in which each month was +1°C compared with 1980-2009 norm temperatures by </w:t>
+                      </w:r>
+                      <w:r>
+                        <w:t>month</w:t>
+                      </w:r>
+                      <w:r>
+                        <w:t>, sex and age group.</w:t>
+                      </w:r>
+                      <w:bookmarkEnd w:id="32"/>
                     </w:p>
                   </w:txbxContent>
                 </v:textbox>
@@ -9004,20 +8913,20 @@
         </w:rPr>
         <w:lastRenderedPageBreak/>
         <w:drawing>
-          <wp:anchor distT="0" distB="0" distL="114300" distR="114300" simplePos="0" relativeHeight="251673600" behindDoc="0" locked="0" layoutInCell="1" allowOverlap="1" wp14:anchorId="1AFEA941" wp14:editId="0E1455B1">
+          <wp:anchor distT="0" distB="0" distL="114300" distR="114300" simplePos="0" relativeHeight="251669504" behindDoc="0" locked="0" layoutInCell="1" allowOverlap="1" wp14:anchorId="2537D5A0" wp14:editId="5B8A33D4">
             <wp:simplePos x="0" y="0"/>
             <wp:positionH relativeFrom="column">
-              <wp:posOffset>5715</wp:posOffset>
+              <wp:posOffset>52070</wp:posOffset>
             </wp:positionH>
             <wp:positionV relativeFrom="paragraph">
               <wp:posOffset>0</wp:posOffset>
             </wp:positionV>
-            <wp:extent cx="9529445" cy="6741795"/>
+            <wp:extent cx="9271000" cy="6558915"/>
             <wp:effectExtent l="0" t="0" r="0" b="0"/>
             <wp:wrapTopAndBottom/>
-            <wp:docPr id="23" name="Picture 3"/>
+            <wp:docPr id="17" name="Picture 3"/>
             <wp:cNvGraphicFramePr>
-              <a:graphicFrameLocks xmlns:a="http://schemas.openxmlformats.org/drawingml/2006/main" noChangeAspect="1"/>
+              <a:graphicFrameLocks xmlns:a="http://schemas.openxmlformats.org/drawingml/2006/main"/>
             </wp:cNvGraphicFramePr>
             <a:graphic xmlns:a="http://schemas.openxmlformats.org/drawingml/2006/main">
               <a:graphicData uri="http://schemas.openxmlformats.org/drawingml/2006/picture">
@@ -9043,7 +8952,7 @@
                   <pic:spPr bwMode="auto">
                     <a:xfrm>
                       <a:off x="0" y="0"/>
-                      <a:ext cx="9529445" cy="6741795"/>
+                      <a:ext cx="9271000" cy="6558915"/>
                     </a:xfrm>
                     <a:prstGeom prst="rect">
                       <a:avLst/>
@@ -9075,18 +8984,18 @@
         <mc:AlternateContent>
           <mc:Choice Requires="wps">
             <w:drawing>
-              <wp:anchor distT="0" distB="0" distL="114300" distR="114300" simplePos="0" relativeHeight="251674624" behindDoc="0" locked="0" layoutInCell="1" allowOverlap="1" wp14:anchorId="63A3F883" wp14:editId="7782A9EC">
+              <wp:anchor distT="0" distB="0" distL="114300" distR="114300" simplePos="0" relativeHeight="251670528" behindDoc="0" locked="0" layoutInCell="1" allowOverlap="1" wp14:anchorId="3153683F" wp14:editId="660E35EA">
                 <wp:simplePos x="0" y="0"/>
                 <wp:positionH relativeFrom="column">
                   <wp:posOffset>0</wp:posOffset>
                 </wp:positionH>
                 <wp:positionV relativeFrom="paragraph">
-                  <wp:posOffset>6439426</wp:posOffset>
+                  <wp:posOffset>6470759</wp:posOffset>
                 </wp:positionV>
-                <wp:extent cx="9373870" cy="368935"/>
-                <wp:effectExtent l="0" t="0" r="0" b="0"/>
+                <wp:extent cx="9373870" cy="353060"/>
+                <wp:effectExtent l="0" t="0" r="0" b="2540"/>
                 <wp:wrapNone/>
-                <wp:docPr id="21" name="Text Box 21"/>
+                <wp:docPr id="16" name="Text Box 16"/>
                 <wp:cNvGraphicFramePr/>
                 <a:graphic xmlns:a="http://schemas.openxmlformats.org/drawingml/2006/main">
                   <a:graphicData uri="http://schemas.microsoft.com/office/word/2010/wordprocessingShape">
@@ -9095,7 +9004,7 @@
                       <wps:spPr>
                         <a:xfrm>
                           <a:off x="0" y="0"/>
-                          <a:ext cx="9373870" cy="368935"/>
+                          <a:ext cx="9373870" cy="353060"/>
                         </a:xfrm>
                         <a:prstGeom prst="rect">
                           <a:avLst/>
@@ -9118,8 +9027,7 @@
                                 <w:noProof/>
                               </w:rPr>
                             </w:pPr>
-                            <w:bookmarkStart w:id="36" w:name="_Ref7260386"/>
-                            <w:bookmarkStart w:id="37" w:name="_Toc7526747"/>
+                            <w:bookmarkStart w:id="33" w:name="_Toc7526745"/>
                             <w:r>
                               <w:rPr>
                                 <w:b/>
@@ -9157,7 +9065,6 @@
                               </w:rPr>
                               <w:fldChar w:fldCharType="end"/>
                             </w:r>
-                            <w:bookmarkEnd w:id="36"/>
                             <w:r>
                               <w:t xml:space="preserve">. </w:t>
                             </w:r>
@@ -9168,15 +9075,24 @@
                               <w:t xml:space="preserve"> </w:t>
                             </w:r>
                             <w:r>
-                              <w:t xml:space="preserve">in other </w:t>
-                            </w:r>
-                            <w:r>
-                              <w:t>respiratory disease</w:t>
-                            </w:r>
-                            <w:r>
-                              <w:t xml:space="preserve"> death rates in year in which each month was +1°C compared with 1980-2009 norm temperatures by month, sex and age group.</w:t>
-                            </w:r>
-                            <w:bookmarkEnd w:id="37"/>
+                              <w:t xml:space="preserve">in </w:t>
+                            </w:r>
+                            <w:r>
+                              <w:t>respiratory infection</w:t>
+                            </w:r>
+                            <w:r>
+                              <w:t xml:space="preserve"> </w:t>
+                            </w:r>
+                            <w:r>
+                              <w:t xml:space="preserve">death rates in year in which each month was +1°C compared with 1980-2009 norm temperatures by </w:t>
+                            </w:r>
+                            <w:r>
+                              <w:t>month</w:t>
+                            </w:r>
+                            <w:r>
+                              <w:t>, sex and age group.</w:t>
+                            </w:r>
+                            <w:bookmarkEnd w:id="33"/>
                           </w:p>
                         </w:txbxContent>
                       </wps:txbx>
@@ -9197,7 +9113,7 @@
           </mc:Choice>
           <mc:Fallback>
             <w:pict>
-              <v:shape w14:anchorId="63A3F883" id="Text Box 21" o:spid="_x0000_s1038" type="#_x0000_t202" style="position:absolute;left:0;text-align:left;margin-left:0;margin-top:507.05pt;width:738.1pt;height:29.05pt;z-index:251674624;visibility:visible;mso-wrap-style:square;mso-height-percent:0;mso-wrap-distance-left:9pt;mso-wrap-distance-top:0;mso-wrap-distance-right:9pt;mso-wrap-distance-bottom:0;mso-position-horizontal:absolute;mso-position-horizontal-relative:text;mso-position-vertical:absolute;mso-position-vertical-relative:text;mso-height-percent:0;mso-height-relative:margin;v-text-anchor:top" o:gfxdata="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" stroked="f">
+              <v:shape w14:anchorId="3153683F" id="Text Box 16" o:spid="_x0000_s1038" type="#_x0000_t202" style="position:absolute;left:0;text-align:left;margin-left:0;margin-top:509.5pt;width:738.1pt;height:27.8pt;z-index:251670528;visibility:visible;mso-wrap-style:square;mso-height-percent:0;mso-wrap-distance-left:9pt;mso-wrap-distance-top:0;mso-wrap-distance-right:9pt;mso-wrap-distance-bottom:0;mso-position-horizontal:absolute;mso-position-horizontal-relative:text;mso-position-vertical:absolute;mso-position-vertical-relative:text;mso-height-percent:0;mso-height-relative:margin;v-text-anchor:top" o:gfxdata="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" stroked="f">
                 <v:textbox inset="0,0,0,0">
                   <w:txbxContent>
                     <w:p>
@@ -9209,8 +9125,7 @@
                           <w:noProof/>
                         </w:rPr>
                       </w:pPr>
-                      <w:bookmarkStart w:id="38" w:name="_Ref7260386"/>
-                      <w:bookmarkStart w:id="39" w:name="_Toc7526747"/>
+                      <w:bookmarkStart w:id="34" w:name="_Toc7526745"/>
                       <w:r>
                         <w:rPr>
                           <w:b/>
@@ -9248,7 +9163,6 @@
                         </w:rPr>
                         <w:fldChar w:fldCharType="end"/>
                       </w:r>
-                      <w:bookmarkEnd w:id="38"/>
                       <w:r>
                         <w:t xml:space="preserve">. </w:t>
                       </w:r>
@@ -9259,15 +9173,24 @@
                         <w:t xml:space="preserve"> </w:t>
                       </w:r>
                       <w:r>
-                        <w:t xml:space="preserve">in other </w:t>
-                      </w:r>
-                      <w:r>
-                        <w:t>respiratory disease</w:t>
-                      </w:r>
-                      <w:r>
-                        <w:t xml:space="preserve"> death rates in year in which each month was +1°C compared with 1980-2009 norm temperatures by month, sex and age group.</w:t>
-                      </w:r>
-                      <w:bookmarkEnd w:id="39"/>
+                        <w:t xml:space="preserve">in </w:t>
+                      </w:r>
+                      <w:r>
+                        <w:t>respiratory infection</w:t>
+                      </w:r>
+                      <w:r>
+                        <w:t xml:space="preserve"> </w:t>
+                      </w:r>
+                      <w:r>
+                        <w:t xml:space="preserve">death rates in year in which each month was +1°C compared with 1980-2009 norm temperatures by </w:t>
+                      </w:r>
+                      <w:r>
+                        <w:t>month</w:t>
+                      </w:r>
+                      <w:r>
+                        <w:t>, sex and age group.</w:t>
+                      </w:r>
+                      <w:bookmarkEnd w:id="34"/>
                     </w:p>
                   </w:txbxContent>
                 </v:textbox>
@@ -9279,12 +9202,12 @@
     </w:p>
     <w:p>
       <w:pPr>
-        <w:pStyle w:val="Heading2"/>
-        <w:numPr>
-          <w:ilvl w:val="0"/>
-          <w:numId w:val="0"/>
-        </w:numPr>
-        <w:ind w:left="567"/>
+        <w:ind w:firstLine="720"/>
+        <w:rPr>
+          <w:rFonts w:cs="Calibri"/>
+          <w:strike/>
+          <w:szCs w:val="24"/>
+        </w:rPr>
         <w:sectPr>
           <w:type w:val="continuous"/>
           <w:pgSz w:w="16840" w:h="11900" w:orient="landscape"/>
@@ -9293,14 +9216,16 @@
           <w:docGrid w:linePitch="360"/>
         </w:sectPr>
       </w:pPr>
-      <w:bookmarkStart w:id="40" w:name="_Toc7509898"/>
-      <w:r>
-        <w:rPr>
-          <w:noProof/>
+      <w:r>
+        <w:rPr>
+          <w:rFonts w:cs="Calibri"/>
+          <w:strike/>
+          <w:noProof/>
+          <w:szCs w:val="24"/>
         </w:rPr>
         <w:lastRenderedPageBreak/>
         <w:drawing>
-          <wp:anchor distT="0" distB="0" distL="114300" distR="114300" simplePos="0" relativeHeight="251677696" behindDoc="0" locked="0" layoutInCell="1" allowOverlap="1" wp14:anchorId="426B0051" wp14:editId="0A2F78C1">
+          <wp:anchor distT="0" distB="0" distL="114300" distR="114300" simplePos="0" relativeHeight="251662336" behindDoc="0" locked="0" layoutInCell="1" allowOverlap="1" wp14:anchorId="578A5059" wp14:editId="6CAE279D">
             <wp:simplePos x="0" y="0"/>
             <wp:positionH relativeFrom="column">
               <wp:posOffset>5715</wp:posOffset>
@@ -9311,7 +9236,7 @@
             <wp:extent cx="9530080" cy="6742430"/>
             <wp:effectExtent l="0" t="0" r="0" b="0"/>
             <wp:wrapTopAndBottom/>
-            <wp:docPr id="18" name="Picture 3"/>
+            <wp:docPr id="19" name="Picture 3"/>
             <wp:cNvGraphicFramePr>
               <a:graphicFrameLocks xmlns:a="http://schemas.openxmlformats.org/drawingml/2006/main" noChangeAspect="1"/>
             </wp:cNvGraphicFramePr>
@@ -9363,6 +9288,600 @@
       </w:r>
       <w:r>
         <w:rPr>
+          <w:rFonts w:cs="Calibri"/>
+          <w:strike/>
+          <w:noProof/>
+          <w:szCs w:val="24"/>
+        </w:rPr>
+        <mc:AlternateContent>
+          <mc:Choice Requires="wps">
+            <w:drawing>
+              <wp:anchor distT="0" distB="0" distL="114300" distR="114300" simplePos="0" relativeHeight="251672576" behindDoc="0" locked="0" layoutInCell="1" allowOverlap="1" wp14:anchorId="4A6BFFDE" wp14:editId="3F779B3A">
+                <wp:simplePos x="0" y="0"/>
+                <wp:positionH relativeFrom="column">
+                  <wp:posOffset>15240</wp:posOffset>
+                </wp:positionH>
+                <wp:positionV relativeFrom="paragraph">
+                  <wp:posOffset>6457424</wp:posOffset>
+                </wp:positionV>
+                <wp:extent cx="9373870" cy="351790"/>
+                <wp:effectExtent l="0" t="0" r="0" b="3810"/>
+                <wp:wrapNone/>
+                <wp:docPr id="10" name="Text Box 10"/>
+                <wp:cNvGraphicFramePr/>
+                <a:graphic xmlns:a="http://schemas.openxmlformats.org/drawingml/2006/main">
+                  <a:graphicData uri="http://schemas.microsoft.com/office/word/2010/wordprocessingShape">
+                    <wps:wsp>
+                      <wps:cNvSpPr txBox="1"/>
+                      <wps:spPr>
+                        <a:xfrm>
+                          <a:off x="0" y="0"/>
+                          <a:ext cx="9373870" cy="351790"/>
+                        </a:xfrm>
+                        <a:prstGeom prst="rect">
+                          <a:avLst/>
+                        </a:prstGeom>
+                        <a:solidFill>
+                          <a:prstClr val="white"/>
+                        </a:solidFill>
+                        <a:ln>
+                          <a:noFill/>
+                        </a:ln>
+                      </wps:spPr>
+                      <wps:txbx>
+                        <w:txbxContent>
+                          <w:p>
+                            <w:pPr>
+                              <w:spacing w:line="240" w:lineRule="auto"/>
+                              <w:rPr>
+                                <w:rFonts w:cs="Calibri"/>
+                                <w:b/>
+                                <w:noProof/>
+                              </w:rPr>
+                            </w:pPr>
+                            <w:bookmarkStart w:id="35" w:name="_Ref7260437"/>
+                            <w:bookmarkStart w:id="36" w:name="_Toc7526746"/>
+                            <w:r>
+                              <w:rPr>
+                                <w:b/>
+                              </w:rPr>
+                              <w:t xml:space="preserve">Figure </w:t>
+                            </w:r>
+                            <w:r>
+                              <w:rPr>
+                                <w:b/>
+                              </w:rPr>
+                              <w:fldChar w:fldCharType="begin"/>
+                            </w:r>
+                            <w:r>
+                              <w:rPr>
+                                <w:b/>
+                              </w:rPr>
+                              <w:instrText xml:space="preserve"> SEQ Figure \* ARABIC </w:instrText>
+                            </w:r>
+                            <w:r>
+                              <w:rPr>
+                                <w:b/>
+                              </w:rPr>
+                              <w:fldChar w:fldCharType="separate"/>
+                            </w:r>
+                            <w:r>
+                              <w:rPr>
+                                <w:b/>
+                                <w:noProof/>
+                              </w:rPr>
+                              <w:t>14</w:t>
+                            </w:r>
+                            <w:r>
+                              <w:rPr>
+                                <w:b/>
+                              </w:rPr>
+                              <w:fldChar w:fldCharType="end"/>
+                            </w:r>
+                            <w:bookmarkEnd w:id="35"/>
+                            <w:r>
+                              <w:t xml:space="preserve">. </w:t>
+                            </w:r>
+                            <w:r>
+                              <w:t>Excess relative risk</w:t>
+                            </w:r>
+                            <w:r>
+                              <w:t xml:space="preserve"> </w:t>
+                            </w:r>
+                            <w:r>
+                              <w:t xml:space="preserve">in </w:t>
+                            </w:r>
+                            <w:r>
+                              <w:t>other cardiovascular disease</w:t>
+                            </w:r>
+                            <w:r>
+                              <w:t xml:space="preserve"> death rates in year in which each month was +1°C compared with 1980-2009 norm temperatures by month, sex and age group.</w:t>
+                            </w:r>
+                            <w:bookmarkEnd w:id="36"/>
+                          </w:p>
+                        </w:txbxContent>
+                      </wps:txbx>
+                      <wps:bodyPr rot="0" spcFirstLastPara="0" vertOverflow="overflow" horzOverflow="overflow" vert="horz" wrap="square" lIns="0" tIns="0" rIns="0" bIns="0" numCol="1" spcCol="0" rtlCol="0" fromWordArt="0" anchor="t" anchorCtr="0" forceAA="0" compatLnSpc="1">
+                        <a:prstTxWarp prst="textNoShape">
+                          <a:avLst/>
+                        </a:prstTxWarp>
+                        <a:noAutofit/>
+                      </wps:bodyPr>
+                    </wps:wsp>
+                  </a:graphicData>
+                </a:graphic>
+                <wp14:sizeRelV relativeFrom="margin">
+                  <wp14:pctHeight>0</wp14:pctHeight>
+                </wp14:sizeRelV>
+              </wp:anchor>
+            </w:drawing>
+          </mc:Choice>
+          <mc:Fallback>
+            <w:pict>
+              <v:shape w14:anchorId="4A6BFFDE" id="Text Box 10" o:spid="_x0000_s1039" type="#_x0000_t202" style="position:absolute;left:0;text-align:left;margin-left:1.2pt;margin-top:508.45pt;width:738.1pt;height:27.7pt;z-index:251672576;visibility:visible;mso-wrap-style:square;mso-height-percent:0;mso-wrap-distance-left:9pt;mso-wrap-distance-top:0;mso-wrap-distance-right:9pt;mso-wrap-distance-bottom:0;mso-position-horizontal:absolute;mso-position-horizontal-relative:text;mso-position-vertical:absolute;mso-position-vertical-relative:text;mso-height-percent:0;mso-height-relative:margin;v-text-anchor:top" o:gfxdata="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" stroked="f">
+                <v:textbox inset="0,0,0,0">
+                  <w:txbxContent>
+                    <w:p>
+                      <w:pPr>
+                        <w:spacing w:line="240" w:lineRule="auto"/>
+                        <w:rPr>
+                          <w:rFonts w:cs="Calibri"/>
+                          <w:b/>
+                          <w:noProof/>
+                        </w:rPr>
+                      </w:pPr>
+                      <w:bookmarkStart w:id="37" w:name="_Ref7260437"/>
+                      <w:bookmarkStart w:id="38" w:name="_Toc7526746"/>
+                      <w:r>
+                        <w:rPr>
+                          <w:b/>
+                        </w:rPr>
+                        <w:t xml:space="preserve">Figure </w:t>
+                      </w:r>
+                      <w:r>
+                        <w:rPr>
+                          <w:b/>
+                        </w:rPr>
+                        <w:fldChar w:fldCharType="begin"/>
+                      </w:r>
+                      <w:r>
+                        <w:rPr>
+                          <w:b/>
+                        </w:rPr>
+                        <w:instrText xml:space="preserve"> SEQ Figure \* ARABIC </w:instrText>
+                      </w:r>
+                      <w:r>
+                        <w:rPr>
+                          <w:b/>
+                        </w:rPr>
+                        <w:fldChar w:fldCharType="separate"/>
+                      </w:r>
+                      <w:r>
+                        <w:rPr>
+                          <w:b/>
+                          <w:noProof/>
+                        </w:rPr>
+                        <w:t>14</w:t>
+                      </w:r>
+                      <w:r>
+                        <w:rPr>
+                          <w:b/>
+                        </w:rPr>
+                        <w:fldChar w:fldCharType="end"/>
+                      </w:r>
+                      <w:bookmarkEnd w:id="37"/>
+                      <w:r>
+                        <w:t xml:space="preserve">. </w:t>
+                      </w:r>
+                      <w:r>
+                        <w:t>Excess relative risk</w:t>
+                      </w:r>
+                      <w:r>
+                        <w:t xml:space="preserve"> </w:t>
+                      </w:r>
+                      <w:r>
+                        <w:t xml:space="preserve">in </w:t>
+                      </w:r>
+                      <w:r>
+                        <w:t>other cardiovascular disease</w:t>
+                      </w:r>
+                      <w:r>
+                        <w:t xml:space="preserve"> death rates in year in which each month was +1°C compared with 1980-2009 norm temperatures by month, sex and age group.</w:t>
+                      </w:r>
+                      <w:bookmarkEnd w:id="38"/>
+                    </w:p>
+                  </w:txbxContent>
+                </v:textbox>
+              </v:shape>
+            </w:pict>
+          </mc:Fallback>
+        </mc:AlternateContent>
+      </w:r>
+    </w:p>
+    <w:p>
+      <w:pPr>
+        <w:ind w:firstLine="720"/>
+        <w:rPr>
+          <w:rFonts w:cs="Calibri"/>
+          <w:strike/>
+          <w:szCs w:val="24"/>
+        </w:rPr>
+        <w:sectPr>
+          <w:type w:val="continuous"/>
+          <w:pgSz w:w="16840" w:h="11900" w:orient="landscape"/>
+          <w:pgMar w:top="720" w:right="720" w:bottom="720" w:left="720" w:header="720" w:footer="720" w:gutter="0"/>
+          <w:cols w:space="720"/>
+          <w:docGrid w:linePitch="360"/>
+        </w:sectPr>
+      </w:pPr>
+      <w:r>
+        <w:rPr>
+          <w:rFonts w:cs="Calibri"/>
+          <w:strike/>
+          <w:noProof/>
+          <w:szCs w:val="24"/>
+        </w:rPr>
+        <w:lastRenderedPageBreak/>
+        <w:drawing>
+          <wp:anchor distT="0" distB="0" distL="114300" distR="114300" simplePos="0" relativeHeight="251673600" behindDoc="0" locked="0" layoutInCell="1" allowOverlap="1" wp14:anchorId="1AFEA941" wp14:editId="0E1455B1">
+            <wp:simplePos x="0" y="0"/>
+            <wp:positionH relativeFrom="column">
+              <wp:posOffset>5715</wp:posOffset>
+            </wp:positionH>
+            <wp:positionV relativeFrom="paragraph">
+              <wp:posOffset>0</wp:posOffset>
+            </wp:positionV>
+            <wp:extent cx="9529445" cy="6741795"/>
+            <wp:effectExtent l="0" t="0" r="0" b="0"/>
+            <wp:wrapTopAndBottom/>
+            <wp:docPr id="23" name="Picture 3"/>
+            <wp:cNvGraphicFramePr>
+              <a:graphicFrameLocks xmlns:a="http://schemas.openxmlformats.org/drawingml/2006/main" noChangeAspect="1"/>
+            </wp:cNvGraphicFramePr>
+            <a:graphic xmlns:a="http://schemas.openxmlformats.org/drawingml/2006/main">
+              <a:graphicData uri="http://schemas.openxmlformats.org/drawingml/2006/picture">
+                <pic:pic xmlns:pic="http://schemas.openxmlformats.org/drawingml/2006/picture">
+                  <pic:nvPicPr>
+                    <pic:cNvPr id="0" name="Picture 3" descr="/Users/rmiparks/git/mortality/USA/state/output/mapping_posterior_climate/1980_2016/t2m/meanc3/non_pw/type_1d/parameters/contig/Transport accidents/climate_month_params_forest_age_1d_1980_2016_t2m_meanc3_Transport accidents.pdf"/>
+                    <pic:cNvPicPr>
+                      <a:picLocks/>
+                    </pic:cNvPicPr>
+                  </pic:nvPicPr>
+                  <pic:blipFill>
+                    <a:blip r:embed="rId27">
+                      <a:extLst>
+                        <a:ext uri="{28A0092B-C50C-407E-A947-70E740481C1C}">
+                          <a14:useLocalDpi xmlns:a14="http://schemas.microsoft.com/office/drawing/2010/main" val="0"/>
+                        </a:ext>
+                      </a:extLst>
+                    </a:blip>
+                    <a:stretch>
+                      <a:fillRect/>
+                    </a:stretch>
+                  </pic:blipFill>
+                  <pic:spPr bwMode="auto">
+                    <a:xfrm>
+                      <a:off x="0" y="0"/>
+                      <a:ext cx="9529445" cy="6741795"/>
+                    </a:xfrm>
+                    <a:prstGeom prst="rect">
+                      <a:avLst/>
+                    </a:prstGeom>
+                    <a:noFill/>
+                    <a:ln>
+                      <a:noFill/>
+                    </a:ln>
+                  </pic:spPr>
+                </pic:pic>
+              </a:graphicData>
+            </a:graphic>
+            <wp14:sizeRelH relativeFrom="page">
+              <wp14:pctWidth>0</wp14:pctWidth>
+            </wp14:sizeRelH>
+            <wp14:sizeRelV relativeFrom="page">
+              <wp14:pctHeight>0</wp14:pctHeight>
+            </wp14:sizeRelV>
+          </wp:anchor>
+        </w:drawing>
+      </w:r>
+      <w:r>
+        <w:rPr>
+          <w:rFonts w:cs="Calibri"/>
+          <w:strike/>
+          <w:noProof/>
+          <w:szCs w:val="24"/>
+        </w:rPr>
+        <mc:AlternateContent>
+          <mc:Choice Requires="wps">
+            <w:drawing>
+              <wp:anchor distT="0" distB="0" distL="114300" distR="114300" simplePos="0" relativeHeight="251674624" behindDoc="0" locked="0" layoutInCell="1" allowOverlap="1" wp14:anchorId="63A3F883" wp14:editId="7782A9EC">
+                <wp:simplePos x="0" y="0"/>
+                <wp:positionH relativeFrom="column">
+                  <wp:posOffset>0</wp:posOffset>
+                </wp:positionH>
+                <wp:positionV relativeFrom="paragraph">
+                  <wp:posOffset>6439426</wp:posOffset>
+                </wp:positionV>
+                <wp:extent cx="9373870" cy="368935"/>
+                <wp:effectExtent l="0" t="0" r="0" b="0"/>
+                <wp:wrapNone/>
+                <wp:docPr id="21" name="Text Box 21"/>
+                <wp:cNvGraphicFramePr/>
+                <a:graphic xmlns:a="http://schemas.openxmlformats.org/drawingml/2006/main">
+                  <a:graphicData uri="http://schemas.microsoft.com/office/word/2010/wordprocessingShape">
+                    <wps:wsp>
+                      <wps:cNvSpPr txBox="1"/>
+                      <wps:spPr>
+                        <a:xfrm>
+                          <a:off x="0" y="0"/>
+                          <a:ext cx="9373870" cy="368935"/>
+                        </a:xfrm>
+                        <a:prstGeom prst="rect">
+                          <a:avLst/>
+                        </a:prstGeom>
+                        <a:solidFill>
+                          <a:prstClr val="white"/>
+                        </a:solidFill>
+                        <a:ln>
+                          <a:noFill/>
+                        </a:ln>
+                      </wps:spPr>
+                      <wps:txbx>
+                        <w:txbxContent>
+                          <w:p>
+                            <w:pPr>
+                              <w:spacing w:line="240" w:lineRule="auto"/>
+                              <w:rPr>
+                                <w:rFonts w:cs="Calibri"/>
+                                <w:b/>
+                                <w:noProof/>
+                              </w:rPr>
+                            </w:pPr>
+                            <w:bookmarkStart w:id="39" w:name="_Ref7260386"/>
+                            <w:bookmarkStart w:id="40" w:name="_Toc7526747"/>
+                            <w:r>
+                              <w:rPr>
+                                <w:b/>
+                              </w:rPr>
+                              <w:t xml:space="preserve">Figure </w:t>
+                            </w:r>
+                            <w:r>
+                              <w:rPr>
+                                <w:b/>
+                              </w:rPr>
+                              <w:fldChar w:fldCharType="begin"/>
+                            </w:r>
+                            <w:r>
+                              <w:rPr>
+                                <w:b/>
+                              </w:rPr>
+                              <w:instrText xml:space="preserve"> SEQ Figure \* ARABIC </w:instrText>
+                            </w:r>
+                            <w:r>
+                              <w:rPr>
+                                <w:b/>
+                              </w:rPr>
+                              <w:fldChar w:fldCharType="separate"/>
+                            </w:r>
+                            <w:r>
+                              <w:rPr>
+                                <w:b/>
+                                <w:noProof/>
+                              </w:rPr>
+                              <w:t>15</w:t>
+                            </w:r>
+                            <w:r>
+                              <w:rPr>
+                                <w:b/>
+                              </w:rPr>
+                              <w:fldChar w:fldCharType="end"/>
+                            </w:r>
+                            <w:bookmarkEnd w:id="39"/>
+                            <w:r>
+                              <w:t xml:space="preserve">. </w:t>
+                            </w:r>
+                            <w:r>
+                              <w:t>Excess relative risk</w:t>
+                            </w:r>
+                            <w:r>
+                              <w:t xml:space="preserve"> </w:t>
+                            </w:r>
+                            <w:r>
+                              <w:t xml:space="preserve">in other </w:t>
+                            </w:r>
+                            <w:r>
+                              <w:t>respiratory disease</w:t>
+                            </w:r>
+                            <w:r>
+                              <w:t xml:space="preserve"> death rates in year in which each month was +1°C compared with 1980-2009 norm temperatures by month, sex and age group.</w:t>
+                            </w:r>
+                            <w:bookmarkEnd w:id="40"/>
+                          </w:p>
+                        </w:txbxContent>
+                      </wps:txbx>
+                      <wps:bodyPr rot="0" spcFirstLastPara="0" vertOverflow="overflow" horzOverflow="overflow" vert="horz" wrap="square" lIns="0" tIns="0" rIns="0" bIns="0" numCol="1" spcCol="0" rtlCol="0" fromWordArt="0" anchor="t" anchorCtr="0" forceAA="0" compatLnSpc="1">
+                        <a:prstTxWarp prst="textNoShape">
+                          <a:avLst/>
+                        </a:prstTxWarp>
+                        <a:noAutofit/>
+                      </wps:bodyPr>
+                    </wps:wsp>
+                  </a:graphicData>
+                </a:graphic>
+                <wp14:sizeRelV relativeFrom="margin">
+                  <wp14:pctHeight>0</wp14:pctHeight>
+                </wp14:sizeRelV>
+              </wp:anchor>
+            </w:drawing>
+          </mc:Choice>
+          <mc:Fallback>
+            <w:pict>
+              <v:shape w14:anchorId="63A3F883" id="Text Box 21" o:spid="_x0000_s1040" type="#_x0000_t202" style="position:absolute;left:0;text-align:left;margin-left:0;margin-top:507.05pt;width:738.1pt;height:29.05pt;z-index:251674624;visibility:visible;mso-wrap-style:square;mso-height-percent:0;mso-wrap-distance-left:9pt;mso-wrap-distance-top:0;mso-wrap-distance-right:9pt;mso-wrap-distance-bottom:0;mso-position-horizontal:absolute;mso-position-horizontal-relative:text;mso-position-vertical:absolute;mso-position-vertical-relative:text;mso-height-percent:0;mso-height-relative:margin;v-text-anchor:top" o:gfxdata="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" stroked="f">
+                <v:textbox inset="0,0,0,0">
+                  <w:txbxContent>
+                    <w:p>
+                      <w:pPr>
+                        <w:spacing w:line="240" w:lineRule="auto"/>
+                        <w:rPr>
+                          <w:rFonts w:cs="Calibri"/>
+                          <w:b/>
+                          <w:noProof/>
+                        </w:rPr>
+                      </w:pPr>
+                      <w:bookmarkStart w:id="41" w:name="_Ref7260386"/>
+                      <w:bookmarkStart w:id="42" w:name="_Toc7526747"/>
+                      <w:r>
+                        <w:rPr>
+                          <w:b/>
+                        </w:rPr>
+                        <w:t xml:space="preserve">Figure </w:t>
+                      </w:r>
+                      <w:r>
+                        <w:rPr>
+                          <w:b/>
+                        </w:rPr>
+                        <w:fldChar w:fldCharType="begin"/>
+                      </w:r>
+                      <w:r>
+                        <w:rPr>
+                          <w:b/>
+                        </w:rPr>
+                        <w:instrText xml:space="preserve"> SEQ Figure \* ARABIC </w:instrText>
+                      </w:r>
+                      <w:r>
+                        <w:rPr>
+                          <w:b/>
+                        </w:rPr>
+                        <w:fldChar w:fldCharType="separate"/>
+                      </w:r>
+                      <w:r>
+                        <w:rPr>
+                          <w:b/>
+                          <w:noProof/>
+                        </w:rPr>
+                        <w:t>15</w:t>
+                      </w:r>
+                      <w:r>
+                        <w:rPr>
+                          <w:b/>
+                        </w:rPr>
+                        <w:fldChar w:fldCharType="end"/>
+                      </w:r>
+                      <w:bookmarkEnd w:id="41"/>
+                      <w:r>
+                        <w:t xml:space="preserve">. </w:t>
+                      </w:r>
+                      <w:r>
+                        <w:t>Excess relative risk</w:t>
+                      </w:r>
+                      <w:r>
+                        <w:t xml:space="preserve"> </w:t>
+                      </w:r>
+                      <w:r>
+                        <w:t xml:space="preserve">in other </w:t>
+                      </w:r>
+                      <w:r>
+                        <w:t>respiratory disease</w:t>
+                      </w:r>
+                      <w:r>
+                        <w:t xml:space="preserve"> death rates in year in which each month was +1°C compared with 1980-2009 norm temperatures by month, sex and age group.</w:t>
+                      </w:r>
+                      <w:bookmarkEnd w:id="42"/>
+                    </w:p>
+                  </w:txbxContent>
+                </v:textbox>
+              </v:shape>
+            </w:pict>
+          </mc:Fallback>
+        </mc:AlternateContent>
+      </w:r>
+    </w:p>
+    <w:p>
+      <w:pPr>
+        <w:pStyle w:val="Heading2"/>
+        <w:numPr>
+          <w:ilvl w:val="0"/>
+          <w:numId w:val="0"/>
+        </w:numPr>
+        <w:ind w:left="567"/>
+        <w:sectPr>
+          <w:type w:val="continuous"/>
+          <w:pgSz w:w="16840" w:h="11900" w:orient="landscape"/>
+          <w:pgMar w:top="720" w:right="720" w:bottom="720" w:left="720" w:header="720" w:footer="720" w:gutter="0"/>
+          <w:cols w:space="720"/>
+          <w:docGrid w:linePitch="360"/>
+        </w:sectPr>
+      </w:pPr>
+      <w:bookmarkStart w:id="43" w:name="_Toc7509898"/>
+      <w:r>
+        <w:rPr>
+          <w:noProof/>
+        </w:rPr>
+        <w:lastRenderedPageBreak/>
+        <w:drawing>
+          <wp:anchor distT="0" distB="0" distL="114300" distR="114300" simplePos="0" relativeHeight="251677696" behindDoc="0" locked="0" layoutInCell="1" allowOverlap="1" wp14:anchorId="426B0051" wp14:editId="0A2F78C1">
+            <wp:simplePos x="0" y="0"/>
+            <wp:positionH relativeFrom="column">
+              <wp:posOffset>5715</wp:posOffset>
+            </wp:positionH>
+            <wp:positionV relativeFrom="paragraph">
+              <wp:posOffset>0</wp:posOffset>
+            </wp:positionV>
+            <wp:extent cx="9530080" cy="6742430"/>
+            <wp:effectExtent l="0" t="0" r="0" b="0"/>
+            <wp:wrapTopAndBottom/>
+            <wp:docPr id="18" name="Picture 3"/>
+            <wp:cNvGraphicFramePr>
+              <a:graphicFrameLocks xmlns:a="http://schemas.openxmlformats.org/drawingml/2006/main" noChangeAspect="1"/>
+            </wp:cNvGraphicFramePr>
+            <a:graphic xmlns:a="http://schemas.openxmlformats.org/drawingml/2006/main">
+              <a:graphicData uri="http://schemas.openxmlformats.org/drawingml/2006/picture">
+                <pic:pic xmlns:pic="http://schemas.openxmlformats.org/drawingml/2006/picture">
+                  <pic:nvPicPr>
+                    <pic:cNvPr id="0" name="Picture 3" descr="/Users/rmiparks/git/mortality/USA/state/output/mapping_posterior_climate/1980_2016/t2m/meanc3/non_pw/type_1d/parameters/contig/Transport accidents/climate_month_params_forest_age_1d_1980_2016_t2m_meanc3_Transport accidents.pdf"/>
+                    <pic:cNvPicPr>
+                      <a:picLocks/>
+                    </pic:cNvPicPr>
+                  </pic:nvPicPr>
+                  <pic:blipFill>
+                    <a:blip r:embed="rId28">
+                      <a:extLst>
+                        <a:ext uri="{28A0092B-C50C-407E-A947-70E740481C1C}">
+                          <a14:useLocalDpi xmlns:a14="http://schemas.microsoft.com/office/drawing/2010/main" val="0"/>
+                        </a:ext>
+                      </a:extLst>
+                    </a:blip>
+                    <a:stretch>
+                      <a:fillRect/>
+                    </a:stretch>
+                  </pic:blipFill>
+                  <pic:spPr bwMode="auto">
+                    <a:xfrm>
+                      <a:off x="0" y="0"/>
+                      <a:ext cx="9530080" cy="6742430"/>
+                    </a:xfrm>
+                    <a:prstGeom prst="rect">
+                      <a:avLst/>
+                    </a:prstGeom>
+                    <a:noFill/>
+                    <a:ln>
+                      <a:noFill/>
+                    </a:ln>
+                  </pic:spPr>
+                </pic:pic>
+              </a:graphicData>
+            </a:graphic>
+            <wp14:sizeRelH relativeFrom="page">
+              <wp14:pctWidth>0</wp14:pctWidth>
+            </wp14:sizeRelH>
+            <wp14:sizeRelV relativeFrom="page">
+              <wp14:pctHeight>0</wp14:pctHeight>
+            </wp14:sizeRelV>
+          </wp:anchor>
+        </w:drawing>
+      </w:r>
+      <w:r>
+        <w:rPr>
           <w:noProof/>
         </w:rPr>
         <mc:AlternateContent>
@@ -9411,7 +9930,7 @@
                                 <w:noProof/>
                               </w:rPr>
                             </w:pPr>
-                            <w:bookmarkStart w:id="41" w:name="_Ref7899301"/>
+                            <w:bookmarkStart w:id="44" w:name="_Ref7899301"/>
                             <w:r>
                               <w:rPr>
                                 <w:b/>
@@ -9441,7 +9960,7 @@
                                 <w:b/>
                                 <w:noProof/>
                               </w:rPr>
-                              <w:t>14</w:t>
+                              <w:t>16</w:t>
                             </w:r>
                             <w:r>
                               <w:rPr>
@@ -9449,7 +9968,7 @@
                               </w:rPr>
                               <w:fldChar w:fldCharType="end"/>
                             </w:r>
-                            <w:bookmarkEnd w:id="41"/>
+                            <w:bookmarkEnd w:id="44"/>
                             <w:r>
                               <w:t xml:space="preserve">. </w:t>
                             </w:r>
@@ -9488,7 +10007,7 @@
           </mc:Choice>
           <mc:Fallback>
             <w:pict>
-              <v:shape w14:anchorId="4FA77542" id="Text Box 11" o:spid="_x0000_s1039" type="#_x0000_t202" style="position:absolute;left:0;text-align:left;margin-left:0;margin-top:502.05pt;width:738.1pt;height:29.05pt;z-index:251678720;visibility:visible;mso-wrap-style:square;mso-height-percent:0;mso-wrap-distance-left:9pt;mso-wrap-distance-top:0;mso-wrap-distance-right:9pt;mso-wrap-distance-bottom:0;mso-position-horizontal:absolute;mso-position-horizontal-relative:text;mso-position-vertical:absolute;mso-position-vertical-relative:text;mso-height-percent:0;mso-height-relative:margin;v-text-anchor:top" o:gfxdata="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" stroked="f">
+              <v:shape w14:anchorId="4FA77542" id="Text Box 11" o:spid="_x0000_s1041" type="#_x0000_t202" style="position:absolute;left:0;text-align:left;margin-left:0;margin-top:502.05pt;width:738.1pt;height:29.05pt;z-index:251678720;visibility:visible;mso-wrap-style:square;mso-height-percent:0;mso-wrap-distance-left:9pt;mso-wrap-distance-top:0;mso-wrap-distance-right:9pt;mso-wrap-distance-bottom:0;mso-position-horizontal:absolute;mso-position-horizontal-relative:text;mso-position-vertical:absolute;mso-position-vertical-relative:text;mso-height-percent:0;mso-height-relative:margin;v-text-anchor:top" o:gfxdata="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" stroked="f">
                 <v:textbox inset="0,0,0,0">
                   <w:txbxContent>
                     <w:p>
@@ -9500,7 +10019,7 @@
                           <w:noProof/>
                         </w:rPr>
                       </w:pPr>
-                      <w:bookmarkStart w:id="42" w:name="_Ref7899301"/>
+                      <w:bookmarkStart w:id="45" w:name="_Ref7899301"/>
                       <w:r>
                         <w:rPr>
                           <w:b/>
@@ -9530,7 +10049,7 @@
                           <w:b/>
                           <w:noProof/>
                         </w:rPr>
-                        <w:t>14</w:t>
+                        <w:t>16</w:t>
                       </w:r>
                       <w:r>
                         <w:rPr>
@@ -9538,7 +10057,7 @@
                         </w:rPr>
                         <w:fldChar w:fldCharType="end"/>
                       </w:r>
-                      <w:bookmarkEnd w:id="42"/>
+                      <w:bookmarkEnd w:id="45"/>
                       <w:r>
                         <w:t xml:space="preserve">. </w:t>
                       </w:r>
@@ -9613,7 +10132,7 @@
                     </pic:cNvPicPr>
                   </pic:nvPicPr>
                   <pic:blipFill>
-                    <a:blip r:embed="rId27">
+                    <a:blip r:embed="rId29">
                       <a:extLst>
                         <a:ext uri="{28A0092B-C50C-407E-A947-70E740481C1C}">
                           <a14:useLocalDpi xmlns:a14="http://schemas.microsoft.com/office/drawing/2010/main" val="0"/>
@@ -9699,7 +10218,7 @@
                                 <w:noProof/>
                               </w:rPr>
                             </w:pPr>
-                            <w:bookmarkStart w:id="43" w:name="_Ref7899265"/>
+                            <w:bookmarkStart w:id="46" w:name="_Ref7899265"/>
                             <w:r>
                               <w:rPr>
                                 <w:b/>
@@ -9729,7 +10248,7 @@
                                 <w:b/>
                                 <w:noProof/>
                               </w:rPr>
-                              <w:t>15</w:t>
+                              <w:t>17</w:t>
                             </w:r>
                             <w:r>
                               <w:rPr>
@@ -9737,7 +10256,7 @@
                               </w:rPr>
                               <w:fldChar w:fldCharType="end"/>
                             </w:r>
-                            <w:bookmarkEnd w:id="43"/>
+                            <w:bookmarkEnd w:id="46"/>
                             <w:r>
                               <w:t xml:space="preserve">. </w:t>
                             </w:r>
@@ -9779,7 +10298,7 @@
           </mc:Choice>
           <mc:Fallback>
             <w:pict>
-              <v:shape w14:anchorId="365FCD1E" id="Text Box 26" o:spid="_x0000_s1040" type="#_x0000_t202" style="position:absolute;left:0;text-align:left;margin-left:0;margin-top:504.3pt;width:738.1pt;height:38.5pt;z-index:251681792;visibility:visible;mso-wrap-style:square;mso-height-percent:0;mso-wrap-distance-left:9pt;mso-wrap-distance-top:0;mso-wrap-distance-right:9pt;mso-wrap-distance-bottom:0;mso-position-horizontal:absolute;mso-position-horizontal-relative:text;mso-position-vertical:absolute;mso-position-vertical-relative:text;mso-height-percent:0;mso-height-relative:margin;v-text-anchor:top" o:gfxdata="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" stroked="f">
+              <v:shape w14:anchorId="365FCD1E" id="Text Box 26" o:spid="_x0000_s1042" type="#_x0000_t202" style="position:absolute;left:0;text-align:left;margin-left:0;margin-top:504.3pt;width:738.1pt;height:38.5pt;z-index:251681792;visibility:visible;mso-wrap-style:square;mso-height-percent:0;mso-wrap-distance-left:9pt;mso-wrap-distance-top:0;mso-wrap-distance-right:9pt;mso-wrap-distance-bottom:0;mso-position-horizontal:absolute;mso-position-horizontal-relative:text;mso-position-vertical:absolute;mso-position-vertical-relative:text;mso-height-percent:0;mso-height-relative:margin;v-text-anchor:top" o:gfxdata="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" stroked="f">
                 <v:textbox inset="0,0,0,0">
                   <w:txbxContent>
                     <w:p>
@@ -9791,7 +10310,7 @@
                           <w:noProof/>
                         </w:rPr>
                       </w:pPr>
-                      <w:bookmarkStart w:id="44" w:name="_Ref7899265"/>
+                      <w:bookmarkStart w:id="47" w:name="_Ref7899265"/>
                       <w:r>
                         <w:rPr>
                           <w:b/>
@@ -9821,7 +10340,7 @@
                           <w:b/>
                           <w:noProof/>
                         </w:rPr>
-                        <w:t>15</w:t>
+                        <w:t>17</w:t>
                       </w:r>
                       <w:r>
                         <w:rPr>
@@ -9829,7 +10348,7 @@
                         </w:rPr>
                         <w:fldChar w:fldCharType="end"/>
                       </w:r>
-                      <w:bookmarkEnd w:id="44"/>
+                      <w:bookmarkEnd w:id="47"/>
                       <w:r>
                         <w:t xml:space="preserve">. </w:t>
                       </w:r>
@@ -9861,7 +10380,7 @@
       </w:r>
     </w:p>
     <w:bookmarkEnd w:id="3"/>
-    <w:bookmarkEnd w:id="40"/>
+    <w:bookmarkEnd w:id="43"/>
     <w:p>
       <w:pPr>
         <w:pStyle w:val="Heading1"/>
@@ -10815,7 +11334,7 @@
 
 <file path=word/comments.xml><?xml version="1.0" encoding="utf-8"?>
 <w:comments xmlns:wpc="http://schemas.microsoft.com/office/word/2010/wordprocessingCanvas" xmlns:cx="http://schemas.microsoft.com/office/drawing/2014/chartex" xmlns:cx1="http://schemas.microsoft.com/office/drawing/2015/9/8/chartex" xmlns:cx2="http://schemas.microsoft.com/office/drawing/2015/10/21/chartex" xmlns:cx3="http://schemas.microsoft.com/office/drawing/2016/5/9/chartex" xmlns:cx4="http://schemas.microsoft.com/office/drawing/2016/5/10/chartex" xmlns:cx5="http://schemas.microsoft.com/office/drawing/2016/5/11/chartex" xmlns:cx6="http://schemas.microsoft.com/office/drawing/2016/5/12/chartex" xmlns:cx7="http://schemas.microsoft.com/office/drawing/2016/5/13/chartex" xmlns:cx8="http://schemas.microsoft.com/office/drawing/2016/5/14/chartex" xmlns:mc="http://schemas.openxmlformats.org/markup-compatibility/2006" xmlns:aink="http://schemas.microsoft.com/office/drawing/2016/ink" xmlns:am3d="http://schemas.microsoft.com/office/drawing/2017/model3d" xmlns:o="urn:schemas-microsoft-com:office:office" xmlns:r="http://schemas.openxmlformats.org/officeDocument/2006/relationships" xmlns:m="http://schemas.openxmlformats.org/officeDocument/2006/math" xmlns:v="urn:schemas-microsoft-com:vml" xmlns:wp14="http://schemas.microsoft.com/office/word/2010/wordprocessingDrawing" xmlns:wp="http://schemas.openxmlformats.org/drawingml/2006/wordprocessingDrawing" xmlns:w10="urn:schemas-microsoft-com:office:word" xmlns:w="http://schemas.openxmlformats.org/wordprocessingml/2006/main" xmlns:w14="http://schemas.microsoft.com/office/word/2010/wordml" xmlns:w15="http://schemas.microsoft.com/office/word/2012/wordml" xmlns:w16cid="http://schemas.microsoft.com/office/word/2016/wordml/cid" xmlns:w16se="http://schemas.microsoft.com/office/word/2015/wordml/symex" xmlns:wpg="http://schemas.microsoft.com/office/word/2010/wordprocessingGroup" xmlns:wpi="http://schemas.microsoft.com/office/word/2010/wordprocessingInk" xmlns:wne="http://schemas.microsoft.com/office/word/2006/wordml" xmlns:wps="http://schemas.microsoft.com/office/word/2010/wordprocessingShape" mc:Ignorable="w14 w15 w16se w16cid wp14">
-  <w:comment w:id="17" w:author="Robbie Parks" w:date="2019-05-15T12:26:00Z" w:initials="RP">
+  <w:comment w:id="19" w:author="Robbie Parks" w:date="2019-05-15T12:26:00Z" w:initials="RP">
     <w:p>
       <w:pPr>
         <w:pStyle w:val="CommentText"/>
@@ -13250,7 +13769,7 @@
 </file>
 
 <file path=customXml/itemProps1.xml><?xml version="1.0" encoding="utf-8"?>
-<ds:datastoreItem xmlns:ds="http://schemas.openxmlformats.org/officeDocument/2006/customXml" ds:itemID="{918CDF97-64FE-7A4B-BE93-AE63FDF5CD65}">
+<ds:datastoreItem xmlns:ds="http://schemas.openxmlformats.org/officeDocument/2006/customXml" ds:itemID="{14A13AC0-374A-C143-8EC7-1BF18FB6B68F}">
   <ds:schemaRefs>
     <ds:schemaRef ds:uri="http://schemas.openxmlformats.org/officeDocument/2006/bibliography"/>
   </ds:schemaRefs>
